--- a/Mahyar Ghoraian_Thesis.docx
+++ b/Mahyar Ghoraian_Thesis.docx
@@ -559,7 +559,6 @@
     <w:p>
       <w:pPr>
         <w:rPr>
-          <w:rFonts w:hint="cs"/>
           <w:rtl/>
         </w:rPr>
       </w:pPr>
@@ -581,7 +580,6 @@
     <w:p>
       <w:pPr>
         <w:rPr>
-          <w:rFonts w:hint="cs"/>
           <w:rtl/>
         </w:rPr>
       </w:pPr>
@@ -601,7 +599,6 @@
           <w:numId w:val="1"/>
         </w:numPr>
         <w:rPr>
-          <w:rFonts w:hint="cs"/>
           <w:b/>
           <w:bCs/>
           <w:sz w:val="32"/>
@@ -694,9 +691,6 @@
           <w:ilvl w:val="1"/>
           <w:numId w:val="1"/>
         </w:numPr>
-        <w:rPr>
-          <w:rFonts w:hint="cs"/>
-        </w:rPr>
       </w:pPr>
       <w:r>
         <w:rPr>
@@ -720,9 +714,6 @@
           <w:ilvl w:val="1"/>
           <w:numId w:val="1"/>
         </w:numPr>
-        <w:rPr>
-          <w:rFonts w:hint="cs"/>
-        </w:rPr>
       </w:pPr>
       <w:r>
         <w:rPr>
@@ -739,9 +730,6 @@
           <w:ilvl w:val="1"/>
           <w:numId w:val="1"/>
         </w:numPr>
-        <w:rPr>
-          <w:rFonts w:hint="cs"/>
-        </w:rPr>
       </w:pPr>
       <w:r>
         <w:rPr>
@@ -758,9 +746,6 @@
           <w:ilvl w:val="1"/>
           <w:numId w:val="1"/>
         </w:numPr>
-        <w:rPr>
-          <w:rFonts w:hint="cs"/>
-        </w:rPr>
       </w:pPr>
       <w:r>
         <w:rPr>
@@ -777,9 +762,6 @@
           <w:ilvl w:val="1"/>
           <w:numId w:val="1"/>
         </w:numPr>
-        <w:rPr>
-          <w:rFonts w:hint="cs"/>
-        </w:rPr>
       </w:pPr>
       <w:r>
         <w:rPr>
@@ -796,9 +778,6 @@
           <w:ilvl w:val="1"/>
           <w:numId w:val="1"/>
         </w:numPr>
-        <w:rPr>
-          <w:rFonts w:hint="cs"/>
-        </w:rPr>
       </w:pPr>
       <w:r>
         <w:rPr>
@@ -815,9 +794,6 @@
           <w:ilvl w:val="1"/>
           <w:numId w:val="1"/>
         </w:numPr>
-        <w:rPr>
-          <w:rFonts w:hint="cs"/>
-        </w:rPr>
       </w:pPr>
       <w:r>
         <w:rPr>
@@ -835,9 +811,6 @@
           <w:ilvl w:val="1"/>
           <w:numId w:val="1"/>
         </w:numPr>
-        <w:rPr>
-          <w:rFonts w:hint="cs"/>
-        </w:rPr>
       </w:pPr>
       <w:r>
         <w:rPr>
@@ -854,9 +827,6 @@
           <w:ilvl w:val="1"/>
           <w:numId w:val="1"/>
         </w:numPr>
-        <w:rPr>
-          <w:rFonts w:hint="cs"/>
-        </w:rPr>
       </w:pPr>
       <w:r>
         <w:rPr>
@@ -873,9 +843,6 @@
           <w:ilvl w:val="0"/>
           <w:numId w:val="1"/>
         </w:numPr>
-        <w:rPr>
-          <w:rFonts w:hint="cs"/>
-        </w:rPr>
       </w:pPr>
       <w:r>
         <w:rPr>
@@ -936,7 +903,6 @@
     <w:p>
       <w:pPr>
         <w:rPr>
-          <w:rFonts w:hint="cs"/>
           <w:rtl/>
         </w:rPr>
       </w:pPr>
@@ -1112,7 +1078,6 @@
     <w:p>
       <w:pPr>
         <w:rPr>
-          <w:rFonts w:hint="cs"/>
           <w:rtl/>
         </w:rPr>
       </w:pPr>
@@ -1152,9 +1117,6 @@
           <w:ilvl w:val="0"/>
           <w:numId w:val="1"/>
         </w:numPr>
-        <w:rPr>
-          <w:rFonts w:hint="cs"/>
-        </w:rPr>
       </w:pPr>
       <w:r>
         <w:rPr>
@@ -1171,16 +1133,27 @@
           <w:ilvl w:val="0"/>
           <w:numId w:val="1"/>
         </w:numPr>
-        <w:rPr>
-          <w:rFonts w:hint="cs"/>
-        </w:rPr>
-      </w:pPr>
-      <w:r>
-        <w:rPr>
-          <w:rFonts w:hint="cs"/>
-          <w:rtl/>
-        </w:rPr>
-        <w:t>شبکه ای که توسط آن دانشجویان بتوانند با هم قرار درسی تنظیم کنند و راجه به تمرین ها مشورت کنند</w:t>
+      </w:pPr>
+      <w:r>
+        <w:rPr>
+          <w:rFonts w:hint="cs"/>
+          <w:rtl/>
+        </w:rPr>
+        <w:t>شبکه ای که توسط آن دانشجویان بتوانند ب</w:t>
+      </w:r>
+      <w:r>
+        <w:rPr>
+          <w:rFonts w:hint="cs"/>
+          <w:rtl/>
+        </w:rPr>
+        <w:t>ا هم قرار درسی تنظیم کنند و راجع</w:t>
+      </w:r>
+      <w:r>
+        <w:rPr>
+          <w:rFonts w:hint="cs"/>
+          <w:rtl/>
+        </w:rPr>
+        <w:t xml:space="preserve"> به تمرین ها مشورت کنند</w:t>
       </w:r>
     </w:p>
     <w:p>
@@ -1190,9 +1163,6 @@
           <w:ilvl w:val="0"/>
           <w:numId w:val="1"/>
         </w:numPr>
-        <w:rPr>
-          <w:rFonts w:hint="cs"/>
-        </w:rPr>
       </w:pPr>
       <w:r>
         <w:rPr>
@@ -1224,9 +1194,6 @@
           <w:ilvl w:val="0"/>
           <w:numId w:val="1"/>
         </w:numPr>
-        <w:rPr>
-          <w:rFonts w:hint="cs"/>
-        </w:rPr>
       </w:pPr>
       <w:r>
         <w:rPr>
@@ -1243,9 +1210,6 @@
           <w:ilvl w:val="0"/>
           <w:numId w:val="1"/>
         </w:numPr>
-        <w:rPr>
-          <w:rFonts w:hint="cs"/>
-        </w:rPr>
       </w:pPr>
       <w:r>
         <w:rPr>
@@ -1288,9 +1252,6 @@
           <w:ilvl w:val="0"/>
           <w:numId w:val="1"/>
         </w:numPr>
-        <w:rPr>
-          <w:rFonts w:hint="cs"/>
-        </w:rPr>
       </w:pPr>
       <w:r>
         <w:rPr>
@@ -1319,19 +1280,344 @@
     <w:p>
       <w:pPr>
         <w:rPr>
-          <w:rtl/>
-        </w:rPr>
-      </w:pPr>
-    </w:p>
-    <w:p>
-      <w:pPr>
-        <w:rPr>
-          <w:rFonts w:hint="cs"/>
-          <w:rtl/>
-        </w:rPr>
-      </w:pPr>
+          <w:rFonts w:hint="cs"/>
+          <w:rtl/>
+        </w:rPr>
+      </w:pPr>
+      <w:r>
+        <w:rPr>
+          <w:rFonts w:hint="cs"/>
+          <w:rtl/>
+        </w:rPr>
+        <w:t>پس از انجام این مرحله با بررسی نتایج به دست آمده به این نتیجه رسیدیم که 3موردی که بالاترین امتیاز را در میان گزینه ها کسب کرده اند لازم است که پیاده سازی شوند . در میان پیشنهاداتی که خارج از گزینه های نظرسنجی پیشنهاد شده بودن باز هم به صورت نظرسنجی حضوری از تعدادی از افراد صاحب نظر سوالاتی پرسیدیم که در میان</w:t>
+      </w:r>
+      <w:r>
+        <w:rPr>
+          <w:rFonts w:hint="cs"/>
+          <w:rtl/>
+        </w:rPr>
+        <w:t xml:space="preserve"> این گزینه ها ، اکثر افراد معتقد بودند قابلیت خبررسانی راجع به رویدادهای مرتبط با حوزه ی </w:t>
+      </w:r>
+      <w:r>
+        <w:t>IT</w:t>
+      </w:r>
+      <w:r>
+        <w:rPr>
+          <w:rFonts w:hint="cs"/>
+          <w:rtl/>
+        </w:rPr>
+        <w:t xml:space="preserve"> بیش از بقیه ی موارد می تواند کمک حال مهندسان برق و کامپیوتر شود ، از این رو تصمیم گرفتیم به عنوان چهارمین قابلیت این شبکه ، امکان ایجاد و خبررسانی رویدادهای مرتبط با حوزه ی </w:t>
+      </w:r>
+      <w:r>
+        <w:t>IT</w:t>
+      </w:r>
+      <w:r>
+        <w:rPr>
+          <w:rFonts w:hint="cs"/>
+          <w:rtl/>
+        </w:rPr>
+        <w:t xml:space="preserve"> را در آن قرار دهیم. از آنجا که  </w:t>
+      </w:r>
+      <w:r>
+        <w:rPr>
+          <w:rFonts w:hint="cs"/>
+          <w:rtl/>
+        </w:rPr>
+        <w:t xml:space="preserve">انجام این پروژه بایستی با موتور شبکه اجتماعی موتوشاب </w:t>
+      </w:r>
+      <w:r>
+        <w:rPr>
+          <w:rFonts w:hint="cs"/>
+          <w:rtl/>
+        </w:rPr>
+        <w:t xml:space="preserve">پیاده سازی </w:t>
+      </w:r>
+      <w:r>
+        <w:rPr>
+          <w:rFonts w:hint="cs"/>
+          <w:rtl/>
+        </w:rPr>
+        <w:t>شود در ابتدا نیاز بود که آشنایی با این موتور داشته باشیم.</w:t>
+      </w:r>
+    </w:p>
+    <w:p>
+      <w:pPr>
+        <w:rPr>
+          <w:rtl/>
+        </w:rPr>
+      </w:pPr>
+    </w:p>
+    <w:p>
+      <w:pPr>
+        <w:rPr>
+          <w:rtl/>
+        </w:rPr>
+      </w:pPr>
+    </w:p>
+    <w:p>
+      <w:pPr>
+        <w:rPr>
+          <w:rtl/>
+        </w:rPr>
+      </w:pPr>
+    </w:p>
+    <w:p>
+      <w:pPr>
+        <w:rPr>
+          <w:rtl/>
+        </w:rPr>
+      </w:pPr>
+    </w:p>
+    <w:p>
+      <w:pPr>
+        <w:rPr>
+          <w:b/>
+          <w:bCs/>
+          <w:sz w:val="36"/>
+          <w:szCs w:val="40"/>
+          <w:rtl/>
+        </w:rPr>
+      </w:pPr>
+      <w:r>
+        <w:rPr>
+          <w:rFonts w:hint="cs"/>
+          <w:b/>
+          <w:bCs/>
+          <w:sz w:val="36"/>
+          <w:szCs w:val="40"/>
+          <w:rtl/>
+        </w:rPr>
+        <w:lastRenderedPageBreak/>
+        <w:t>موتور شبکه اجتماعی موتوشاب</w:t>
+      </w:r>
+    </w:p>
+    <w:p>
+      <w:pPr>
+        <w:rPr>
+          <w:rtl/>
+        </w:rPr>
+      </w:pPr>
+      <w:r>
+        <w:rPr>
+          <w:rFonts w:hint="cs"/>
+          <w:rtl/>
+        </w:rPr>
+        <w:t xml:space="preserve">موتوشاب به عنوان یک موتور شبکه ی اجتماعی رایگان و متن باز که توسط مرکز راه کارهای اطلاعاتی هوشمند دانشگاه صنعتی شریف تولید شده است، بستری برای تولید و توسعه شبکه های اجتماعی به صورت سریع ، امن با هزینه کم و و منطبق با نیازهای بومی کشور را فراهم می کند . </w:t>
+      </w:r>
+      <w:r>
+        <w:rPr>
+          <w:rFonts w:hint="cs"/>
+          <w:rtl/>
+        </w:rPr>
+        <w:t xml:space="preserve">موتوشاب با استفاده از زبان برنامه نویسی </w:t>
+      </w:r>
+      <w:r>
+        <w:t>PHP</w:t>
+      </w:r>
+      <w:r>
+        <w:rPr>
+          <w:rFonts w:hint="cs"/>
+          <w:rtl/>
+        </w:rPr>
+        <w:t xml:space="preserve"> و پایگاه داده </w:t>
+      </w:r>
+      <w:r>
+        <w:t>MYSQL</w:t>
+      </w:r>
+      <w:r>
+        <w:rPr>
+          <w:rFonts w:hint="cs"/>
+          <w:rtl/>
+        </w:rPr>
+        <w:t xml:space="preserve"> طراحی شده است که مزایایی همچون وجود مجموعه وسیعی از افزونه ها به صورت رایگان و قابلیت پشتیبانی کامل از زبان فارسی را دارا می باشد</w:t>
+      </w:r>
+      <w:r>
+        <w:rPr>
+          <w:rFonts w:hint="cs"/>
+          <w:rtl/>
+        </w:rPr>
+        <w:t xml:space="preserve">، از طرف دیگر این موتور مشکلاتی هم دارد که مهمترین آن عدم وجود مستندسازی کافی برای آشنایی کامل با این موتور می باشد ، از این رو در زمان </w:t>
+      </w:r>
+      <w:r>
+        <w:rPr>
+          <w:rFonts w:hint="cs"/>
+          <w:rtl/>
+        </w:rPr>
+        <w:t xml:space="preserve">زدن کد </w:t>
+      </w:r>
+      <w:r>
+        <w:rPr>
+          <w:rFonts w:hint="cs"/>
+          <w:rtl/>
+        </w:rPr>
+        <w:t>این شبکه با مشکلاتی برای فهمیدن قابلیت های موتوشاب مواجه می شدیم که برای رفع آن مجبور به رجوع به سازندگان آن موتور شدیم.</w:t>
+      </w:r>
+    </w:p>
+    <w:p>
+      <w:pPr>
+        <w:rPr>
+          <w:b/>
+          <w:bCs/>
+          <w:sz w:val="32"/>
+          <w:szCs w:val="36"/>
+          <w:rtl/>
+        </w:rPr>
+      </w:pPr>
+      <w:r>
+        <w:rPr>
+          <w:rFonts w:hint="cs"/>
+          <w:b/>
+          <w:bCs/>
+          <w:sz w:val="32"/>
+          <w:szCs w:val="36"/>
+          <w:rtl/>
+        </w:rPr>
+        <w:t>معرفی معماری موتوشاب</w:t>
+      </w:r>
+    </w:p>
+    <w:p>
+      <w:r>
+        <w:rPr>
+          <w:rFonts w:hint="cs"/>
+          <w:rtl/>
+        </w:rPr>
+        <w:t xml:space="preserve">معماری موتوشاب براساس الگوی معماری </w:t>
+      </w:r>
+      <w:r>
+        <w:t>MVC</w:t>
+      </w:r>
+      <w:r>
+        <w:rPr>
+          <w:rFonts w:hint="cs"/>
+          <w:rtl/>
+        </w:rPr>
+        <w:t xml:space="preserve"> یعنی لایه مدل داده ، لایه کنترل کننده و لایه نمایش</w:t>
+      </w:r>
+      <w:r>
+        <w:rPr>
+          <w:rFonts w:hint="cs"/>
+          <w:rtl/>
+        </w:rPr>
+        <w:t xml:space="preserve"> تشکیل شده است. لایه مدل </w:t>
+      </w:r>
+      <w:r>
+        <w:rPr>
+          <w:rFonts w:hint="cs"/>
+          <w:rtl/>
+        </w:rPr>
+        <w:t>داده</w:t>
+      </w:r>
+      <w:r>
+        <w:rPr>
+          <w:rFonts w:hint="cs"/>
+          <w:rtl/>
+        </w:rPr>
+        <w:t xml:space="preserve"> مسئول نگه داری اطلاعات و ذخیره سازی و بازیابی آن از پایگاه داده است</w:t>
+      </w:r>
+      <w:r>
+        <w:rPr>
+          <w:rFonts w:hint="cs"/>
+          <w:rtl/>
+        </w:rPr>
+        <w:t>.</w:t>
+      </w:r>
+      <w:r>
+        <w:rPr>
+          <w:rFonts w:hint="cs"/>
+          <w:rtl/>
+        </w:rPr>
+        <w:t xml:space="preserve"> دو موجودیت </w:t>
+      </w:r>
+      <w:r>
+        <w:t>OW_Entity</w:t>
+      </w:r>
+      <w:r>
+        <w:rPr>
+          <w:rFonts w:hint="cs"/>
+          <w:rtl/>
+        </w:rPr>
+        <w:t xml:space="preserve"> و </w:t>
+      </w:r>
+      <w:r>
+        <w:t>OW_BaseDao</w:t>
+      </w:r>
+      <w:r>
+        <w:rPr>
+          <w:rFonts w:hint="cs"/>
+          <w:rtl/>
+        </w:rPr>
+        <w:t xml:space="preserve"> به جهت فراهم سازی </w:t>
+      </w:r>
+      <w:r>
+        <w:rPr>
+          <w:rFonts w:hint="cs"/>
+          <w:rtl/>
+        </w:rPr>
+        <w:t xml:space="preserve">بستر مدل داده در نظر گرفته شده اند که نقش بسیار مهمی را در لایه مدل داده ایفا می کنند . </w:t>
+      </w:r>
+      <w:r>
+        <w:t>OW_Entity</w:t>
+      </w:r>
+      <w:r>
+        <w:rPr>
+          <w:rFonts w:hint="cs"/>
+          <w:rtl/>
+        </w:rPr>
+        <w:t xml:space="preserve"> یک کلاس پایه برای تمامی موجودیت های سامانه است و هر موجودیت جدیدی که بخواهیم تعریف کنیم بایستی از این کلاس ارث بری کند.</w:t>
+      </w:r>
+      <w:r>
+        <w:t>OW_Entity</w:t>
+      </w:r>
+      <w:r>
+        <w:rPr>
+          <w:rFonts w:hint="cs"/>
+          <w:rtl/>
+        </w:rPr>
+        <w:t xml:space="preserve"> کلاس بسیار سبکی می باشد که صرفا حامل فیلد </w:t>
+      </w:r>
+      <w:r>
+        <w:t>id</w:t>
+      </w:r>
+      <w:r>
+        <w:rPr>
+          <w:rFonts w:hint="cs"/>
+          <w:rtl/>
+        </w:rPr>
+        <w:t xml:space="preserve"> (کلید اصلی دیتابیس) و همچنین تابعی برای استخراج فیلدهای تغییر کرده یک موجودیت دارد. </w:t>
+      </w:r>
+      <w:r>
+        <w:t>OW_BaseDao</w:t>
+      </w:r>
+      <w:r>
+        <w:rPr>
+          <w:rFonts w:hint="cs"/>
+          <w:rtl/>
+        </w:rPr>
+        <w:t xml:space="preserve"> کلاسی است که به منظور انجام عمل</w:t>
+      </w:r>
+      <w:r>
+        <w:rPr>
+          <w:rFonts w:hint="cs"/>
+          <w:rtl/>
+        </w:rPr>
+        <w:t>یات بر روی داده های یک موجودیت ایجاد شده است و هر کلاسی که برای اعمال تغییرات در دیتابیس می خواهد ایجاد شود بایستی که از این کلاس ارث بری کند.</w:t>
+      </w:r>
       <w:bookmarkStart w:id="0" w:name="_GoBack"/>
       <w:bookmarkEnd w:id="0"/>
+    </w:p>
+    <w:p>
+      <w:pPr>
+        <w:rPr>
+          <w:rtl/>
+        </w:rPr>
+      </w:pPr>
+    </w:p>
+    <w:p>
+      <w:pPr>
+        <w:rPr>
+          <w:rtl/>
+        </w:rPr>
+      </w:pPr>
     </w:p>
     <w:sectPr>
       <w:pgSz w:w="12240" w:h="15840"/>
@@ -2409,11 +2695,11 @@
           <c:showBubbleSize val="0"/>
         </c:dLbls>
         <c:gapWidth val="182"/>
-        <c:axId val="-1501116224"/>
-        <c:axId val="-1557549472"/>
+        <c:axId val="-1859273712"/>
+        <c:axId val="-1859273168"/>
       </c:barChart>
       <c:catAx>
-        <c:axId val="-1501116224"/>
+        <c:axId val="-1859273712"/>
         <c:scaling>
           <c:orientation val="minMax"/>
         </c:scaling>
@@ -2456,7 +2742,7 @@
             <a:endParaRPr lang="en-US"/>
           </a:p>
         </c:txPr>
-        <c:crossAx val="-1557549472"/>
+        <c:crossAx val="-1859273168"/>
         <c:crosses val="autoZero"/>
         <c:auto val="1"/>
         <c:lblAlgn val="ctr"/>
@@ -2464,7 +2750,7 @@
         <c:noMultiLvlLbl val="0"/>
       </c:catAx>
       <c:valAx>
-        <c:axId val="-1557549472"/>
+        <c:axId val="-1859273168"/>
         <c:scaling>
           <c:orientation val="minMax"/>
         </c:scaling>
@@ -2515,7 +2801,7 @@
             <a:endParaRPr lang="en-US"/>
           </a:p>
         </c:txPr>
-        <c:crossAx val="-1501116224"/>
+        <c:crossAx val="-1859273712"/>
         <c:crosses val="autoZero"/>
         <c:crossBetween val="between"/>
       </c:valAx>

--- a/Mahyar Ghoraian_Thesis.docx
+++ b/Mahyar Ghoraian_Thesis.docx
@@ -435,9 +435,11 @@
         </w:rPr>
         <w:t xml:space="preserve">سان برق و کامپیوتر به وجود آمده اند . شبکه هایی مانند </w:t>
       </w:r>
+      <w:proofErr w:type="spellStart"/>
       <w:r>
         <w:t>stackoverflow</w:t>
       </w:r>
+      <w:proofErr w:type="spellEnd"/>
       <w:r>
         <w:rPr>
           <w:rFonts w:hint="cs"/>
@@ -445,9 +447,11 @@
         </w:rPr>
         <w:t xml:space="preserve"> و </w:t>
       </w:r>
+      <w:proofErr w:type="spellStart"/>
       <w:r>
         <w:t>snipplr</w:t>
       </w:r>
+      <w:proofErr w:type="spellEnd"/>
       <w:r>
         <w:rPr>
           <w:rFonts w:hint="cs"/>
@@ -1280,7 +1284,6 @@
     <w:p>
       <w:pPr>
         <w:rPr>
-          <w:rFonts w:hint="cs"/>
           <w:rtl/>
         </w:rPr>
       </w:pPr>
@@ -1476,6 +1479,11 @@
       </w:r>
     </w:p>
     <w:p>
+      <w:pPr>
+        <w:rPr>
+          <w:rtl/>
+        </w:rPr>
+      </w:pPr>
       <w:r>
         <w:rPr>
           <w:rFonts w:hint="cs"/>
@@ -1498,7 +1506,45 @@
           <w:rFonts w:hint="cs"/>
           <w:rtl/>
         </w:rPr>
-        <w:t xml:space="preserve"> تشکیل شده است. لایه مدل </w:t>
+        <w:t xml:space="preserve"> تشکیل شده است.</w:t>
+      </w:r>
+    </w:p>
+    <w:p>
+      <w:r>
+        <w:pict>
+          <v:shapetype id="_x0000_t75" coordsize="21600,21600" o:spt="75" o:preferrelative="t" path="m@4@5l@4@11@9@11@9@5xe" filled="f" stroked="f">
+            <v:stroke joinstyle="miter"/>
+            <v:formulas>
+              <v:f eqn="if lineDrawn pixelLineWidth 0"/>
+              <v:f eqn="sum @0 1 0"/>
+              <v:f eqn="sum 0 0 @1"/>
+              <v:f eqn="prod @2 1 2"/>
+              <v:f eqn="prod @3 21600 pixelWidth"/>
+              <v:f eqn="prod @3 21600 pixelHeight"/>
+              <v:f eqn="sum @0 0 1"/>
+              <v:f eqn="prod @6 1 2"/>
+              <v:f eqn="prod @7 21600 pixelWidth"/>
+              <v:f eqn="sum @8 21600 0"/>
+              <v:f eqn="prod @7 21600 pixelHeight"/>
+              <v:f eqn="sum @10 21600 0"/>
+            </v:formulas>
+            <v:path o:extrusionok="f" gradientshapeok="t" o:connecttype="rect"/>
+            <o:lock v:ext="edit" aspectratio="t"/>
+          </v:shapetype>
+          <v:shape id="_x0000_i1025" type="#_x0000_t75" style="width:387pt;height:203.25pt">
+            <v:imagedata r:id="rId8" o:title="20160828-132017"/>
+          </v:shape>
+        </w:pict>
+      </w:r>
+    </w:p>
+    <w:p>
+      <w:r>
+        <w:rPr>
+          <w:rFonts w:hint="cs"/>
+          <w:rtl/>
+        </w:rPr>
+        <w:lastRenderedPageBreak/>
+        <w:t xml:space="preserve"> لایه مدل </w:t>
       </w:r>
       <w:r>
         <w:rPr>
@@ -1528,9 +1574,11 @@
         </w:rPr>
         <w:t xml:space="preserve"> دو موجودیت </w:t>
       </w:r>
+      <w:proofErr w:type="spellStart"/>
       <w:r>
         <w:t>OW_Entity</w:t>
       </w:r>
+      <w:proofErr w:type="spellEnd"/>
       <w:r>
         <w:rPr>
           <w:rFonts w:hint="cs"/>
@@ -1538,9 +1586,11 @@
         </w:rPr>
         <w:t xml:space="preserve"> و </w:t>
       </w:r>
+      <w:proofErr w:type="spellStart"/>
       <w:r>
         <w:t>OW_BaseDao</w:t>
       </w:r>
+      <w:proofErr w:type="spellEnd"/>
       <w:r>
         <w:rPr>
           <w:rFonts w:hint="cs"/>
@@ -1555,9 +1605,11 @@
         </w:rPr>
         <w:t xml:space="preserve">بستر مدل داده در نظر گرفته شده اند که نقش بسیار مهمی را در لایه مدل داده ایفا می کنند . </w:t>
       </w:r>
+      <w:proofErr w:type="spellStart"/>
       <w:r>
         <w:t>OW_Entity</w:t>
       </w:r>
+      <w:proofErr w:type="spellEnd"/>
       <w:r>
         <w:rPr>
           <w:rFonts w:hint="cs"/>
@@ -1565,9 +1617,11 @@
         </w:rPr>
         <w:t xml:space="preserve"> یک کلاس پایه برای تمامی موجودیت های سامانه است و هر موجودیت جدیدی که بخواهیم تعریف کنیم بایستی از این کلاس ارث بری کند.</w:t>
       </w:r>
+      <w:proofErr w:type="spellStart"/>
       <w:r>
         <w:t>OW_Entity</w:t>
       </w:r>
+      <w:proofErr w:type="spellEnd"/>
       <w:r>
         <w:rPr>
           <w:rFonts w:hint="cs"/>
@@ -1585,9 +1639,11 @@
         </w:rPr>
         <w:t xml:space="preserve"> (کلید اصلی دیتابیس) و همچنین تابعی برای استخراج فیلدهای تغییر کرده یک موجودیت دارد. </w:t>
       </w:r>
+      <w:proofErr w:type="spellStart"/>
       <w:r>
         <w:t>OW_BaseDao</w:t>
       </w:r>
+      <w:proofErr w:type="spellEnd"/>
       <w:r>
         <w:rPr>
           <w:rFonts w:hint="cs"/>
@@ -1601,23 +1657,685 @@
           <w:rtl/>
         </w:rPr>
         <w:t>یات بر روی داده های یک موجودیت ایجاد شده است و هر کلاسی که برای اعمال تغییرات در دیتابیس می خواهد ایجاد شود بایستی که از این کلاس ارث بری کند.</w:t>
+      </w:r>
+    </w:p>
+    <w:p>
+      <w:r>
+        <w:rPr>
+          <w:rFonts w:hint="cs"/>
+          <w:rtl/>
+        </w:rPr>
+        <w:t xml:space="preserve">لایه نمایش مسئول نمایش اطلاعات موجود در لایه مدل داده به کاربر در قالب واسط کاربری است. در موتوشاب این امر توسط قالب های </w:t>
+      </w:r>
+      <w:r>
+        <w:t>smarty</w:t>
+      </w:r>
+      <w:r>
+        <w:rPr>
+          <w:rFonts w:hint="cs"/>
+          <w:rtl/>
+        </w:rPr>
+        <w:t xml:space="preserve"> محقق شده است . قالب های اسمارتی در واقع همان فایل های </w:t>
+      </w:r>
+      <w:r>
+        <w:t>HTML</w:t>
+      </w:r>
+      <w:r>
+        <w:rPr>
+          <w:rFonts w:hint="cs"/>
+          <w:rtl/>
+        </w:rPr>
+        <w:t xml:space="preserve"> هستند با این تفاوت که داخل آن ها یک زبان برنامه نویسی خاص ارائه شده توسط </w:t>
+      </w:r>
+      <w:r>
+        <w:t>smarty</w:t>
+      </w:r>
+      <w:r>
+        <w:rPr>
+          <w:rFonts w:hint="cs"/>
+          <w:rtl/>
+        </w:rPr>
+        <w:t xml:space="preserve"> قابل استفاده است.</w:t>
+      </w:r>
+    </w:p>
+    <w:p>
+      <w:pPr>
+        <w:rPr>
+          <w:rFonts w:hint="cs"/>
+          <w:rtl/>
+        </w:rPr>
+      </w:pPr>
+      <w:r>
+        <w:rPr>
+          <w:rFonts w:hint="cs"/>
+          <w:rtl/>
+        </w:rPr>
+        <w:t>لایه کنترل کننده لایه ای است که با دو لایه نمایش و مدل داده در تعامل است</w:t>
+      </w:r>
+      <w:r>
+        <w:t xml:space="preserve"> </w:t>
+      </w:r>
+      <w:r>
+        <w:rPr>
+          <w:rFonts w:hint="cs"/>
+          <w:rtl/>
+        </w:rPr>
+        <w:t>. لایه کنترل کننده جریان داده را به سمت لایه مدل داده هدایت می کند و هر زمان که نیاز باشد لایه نمایش را به روز کرده و یا داده های ورودی کاربر را از آن تحویل می گیرد</w:t>
+      </w:r>
+      <w:r>
+        <w:t xml:space="preserve">. </w:t>
+      </w:r>
+      <w:r>
+        <w:rPr>
+          <w:rFonts w:hint="cs"/>
+          <w:rtl/>
+        </w:rPr>
+        <w:t xml:space="preserve"> نحوه ی دسترسی به داده ها نیز از طریق استفاده از اشیا </w:t>
+      </w:r>
+      <w:r>
+        <w:t>DAO</w:t>
+      </w:r>
+      <w:r>
+        <w:rPr>
+          <w:rFonts w:hint="cs"/>
+          <w:rtl/>
+        </w:rPr>
+        <w:t xml:space="preserve"> صورت می گیرد.</w:t>
+      </w:r>
+      <w:r>
+        <w:rPr>
+          <w:rFonts w:hint="cs"/>
+          <w:rtl/>
+        </w:rPr>
+        <w:t xml:space="preserve">  منطق کسب و کاری یک مورد کاربرد معمولا داخل کنترل کننده ها جای می گیرد ، در نتیجه غالبا درهم تنیدگی قابل ملاحظه ای بین د. لایه کنترل کننده و نمایش دهنده وجود دارد. چند موجودیت مهم در در این لایه وجود دارد که نیاز است توضیح داده شوند:</w:t>
+      </w:r>
+    </w:p>
+    <w:p>
+      <w:pPr>
+        <w:pStyle w:val="ListParagraph"/>
+        <w:numPr>
+          <w:ilvl w:val="0"/>
+          <w:numId w:val="1"/>
+        </w:numPr>
+        <w:rPr>
+          <w:rFonts w:hint="cs"/>
+        </w:rPr>
+      </w:pPr>
+      <w:proofErr w:type="spellStart"/>
+      <w:r>
+        <w:t>OW_Renderable</w:t>
+      </w:r>
+      <w:proofErr w:type="spellEnd"/>
+      <w:r>
+        <w:rPr>
+          <w:rFonts w:hint="cs"/>
+          <w:rtl/>
+        </w:rPr>
+        <w:t xml:space="preserve">: هر شی از این جنس قالب مختص به خود را دارد و همچنین می تواند حاوی یک یا چند فرم نیز باشد که از طریق تابع </w:t>
+      </w:r>
+      <w:proofErr w:type="spellStart"/>
+      <w:r>
+        <w:t>getForm</w:t>
+      </w:r>
+      <w:proofErr w:type="spellEnd"/>
+      <w:r>
+        <w:rPr>
+          <w:rFonts w:hint="cs"/>
+          <w:rtl/>
+        </w:rPr>
+        <w:t xml:space="preserve"> قابل دست یابی است. در نهایت هر </w:t>
+      </w:r>
+      <w:proofErr w:type="spellStart"/>
+      <w:r>
+        <w:lastRenderedPageBreak/>
+        <w:t>OW_Renderable</w:t>
+      </w:r>
+      <w:proofErr w:type="spellEnd"/>
+      <w:r>
+        <w:rPr>
+          <w:rFonts w:hint="cs"/>
+          <w:rtl/>
+        </w:rPr>
+        <w:t xml:space="preserve"> داری یک تابع </w:t>
+      </w:r>
+      <w:r>
+        <w:t>render</w:t>
+      </w:r>
+      <w:r>
+        <w:rPr>
+          <w:rFonts w:hint="cs"/>
+          <w:rtl/>
+        </w:rPr>
+        <w:t xml:space="preserve"> است که قالب مربوطه اش را با اطلاعات داخل این موجودیت پردازش می کند.</w:t>
+      </w:r>
+    </w:p>
+    <w:p>
+      <w:pPr>
+        <w:pStyle w:val="ListParagraph"/>
+        <w:numPr>
+          <w:ilvl w:val="0"/>
+          <w:numId w:val="1"/>
+        </w:numPr>
+        <w:rPr>
+          <w:rFonts w:hint="cs"/>
+        </w:rPr>
+      </w:pPr>
+      <w:proofErr w:type="spellStart"/>
+      <w:r>
+        <w:t>OW_Component</w:t>
+      </w:r>
+      <w:proofErr w:type="spellEnd"/>
+      <w:r>
+        <w:rPr>
+          <w:rFonts w:hint="cs"/>
+          <w:rtl/>
+        </w:rPr>
+        <w:t xml:space="preserve">: این کلاس که فرزند </w:t>
+      </w:r>
+      <w:proofErr w:type="spellStart"/>
+      <w:r>
+        <w:t>OW_Renderable</w:t>
+      </w:r>
+      <w:proofErr w:type="spellEnd"/>
+      <w:r>
+        <w:rPr>
+          <w:rFonts w:hint="cs"/>
+          <w:rtl/>
+        </w:rPr>
+        <w:t xml:space="preserve"> می باشد مولفه های نمایشی را </w:t>
+      </w:r>
+      <w:r>
+        <w:rPr>
+          <w:rFonts w:hint="cs"/>
+          <w:rtl/>
+        </w:rPr>
+        <w:t>می توان در آن تعریف کرد.</w:t>
+      </w:r>
+    </w:p>
+    <w:p>
+      <w:pPr>
+        <w:pStyle w:val="ListParagraph"/>
+        <w:numPr>
+          <w:ilvl w:val="0"/>
+          <w:numId w:val="1"/>
+        </w:numPr>
+      </w:pPr>
+      <w:proofErr w:type="spellStart"/>
+      <w:r>
+        <w:t>OW_ActionController</w:t>
+      </w:r>
+      <w:proofErr w:type="spellEnd"/>
+      <w:r>
+        <w:rPr>
+          <w:rFonts w:hint="cs"/>
+          <w:rtl/>
+        </w:rPr>
+        <w:t xml:space="preserve">:  این کلاس نیز فرزند </w:t>
+      </w:r>
+      <w:proofErr w:type="spellStart"/>
+      <w:r>
+        <w:t>OW_Renderable</w:t>
+      </w:r>
+      <w:proofErr w:type="spellEnd"/>
+      <w:r>
+        <w:rPr>
+          <w:rFonts w:hint="cs"/>
+          <w:rtl/>
+        </w:rPr>
+        <w:t xml:space="preserve"> می باشد و هر زمان که بخواهیم قابلیتی را به سامانه بیفزاییم می بایست کلاسی از </w:t>
+      </w:r>
+      <w:proofErr w:type="spellStart"/>
+      <w:r>
+        <w:t>OW_ActionController</w:t>
+      </w:r>
+      <w:proofErr w:type="spellEnd"/>
+      <w:r>
+        <w:rPr>
+          <w:rFonts w:hint="cs"/>
+          <w:rtl/>
+        </w:rPr>
+        <w:t xml:space="preserve"> را ارث بری کنیم و منطق سمت کارگزار را در آن توسعه دهیم.</w:t>
+      </w:r>
+    </w:p>
+    <w:p>
+      <w:pPr>
+        <w:pStyle w:val="ListParagraph"/>
+        <w:ind w:left="927" w:firstLine="0"/>
+      </w:pPr>
+    </w:p>
+    <w:p>
+      <w:pPr>
+        <w:pStyle w:val="ListParagraph"/>
+        <w:ind w:left="927" w:firstLine="0"/>
+        <w:rPr>
+          <w:b/>
+          <w:bCs/>
+          <w:sz w:val="36"/>
+          <w:szCs w:val="40"/>
+          <w:rtl/>
+        </w:rPr>
+      </w:pPr>
+      <w:r>
+        <w:rPr>
+          <w:rFonts w:hint="cs"/>
+          <w:b/>
+          <w:bCs/>
+          <w:sz w:val="36"/>
+          <w:szCs w:val="40"/>
+          <w:rtl/>
+        </w:rPr>
+        <w:t>نمونه اولیه</w:t>
+      </w:r>
+    </w:p>
+    <w:p>
+      <w:pPr>
+        <w:rPr>
+          <w:rFonts w:hint="cs"/>
+          <w:rtl/>
+        </w:rPr>
+      </w:pPr>
+      <w:r>
+        <w:rPr>
+          <w:rFonts w:hint="cs"/>
+          <w:rtl/>
+        </w:rPr>
+        <w:t xml:space="preserve">با بررسی پلاگین های آماده ی موتوشاب به این نتیجه رسیدیم که برای پیاده سازی دو قابلیت ویدیوهای آموزشی و رویدادهای مرتبط با </w:t>
+      </w:r>
+      <w:r>
+        <w:t>IT</w:t>
+      </w:r>
+      <w:r>
+        <w:rPr>
+          <w:rFonts w:hint="cs"/>
+          <w:rtl/>
+        </w:rPr>
+        <w:t xml:space="preserve"> می توانیم به طور آماده از دو پلاگین ویدیو و رویدادها استفاده کنیم و نیازی به تغییر بنیادین در این دو پلاگین احساس نمی شود ، اما در رابطه با </w:t>
+      </w:r>
+      <w:r>
+        <w:rPr>
+          <w:rFonts w:hint="cs"/>
+          <w:rtl/>
+        </w:rPr>
+        <w:t>قابلیت متصل کردن شرکت ها و افراد جویای کار و همچنین معرفی و تبادل نطر در رابطه با استارتاپ ها نیاز بود که نمونه ی اولیه (</w:t>
+      </w:r>
+      <w:r>
+        <w:t>prototype</w:t>
+      </w:r>
+      <w:r>
+        <w:rPr>
+          <w:rFonts w:hint="cs"/>
+          <w:rtl/>
+        </w:rPr>
+        <w:t xml:space="preserve"> ) برای آن ها ایجاد شود تا با بررسی آن بتوانیم نمودار کلاس (</w:t>
+      </w:r>
+      <w:r>
+        <w:t>class diagram</w:t>
+      </w:r>
+      <w:r>
+        <w:rPr>
+          <w:rFonts w:hint="cs"/>
+          <w:rtl/>
+        </w:rPr>
+        <w:t>) آن را بکشیم و سپس اقدام به پیاده سازی آن کنیم.</w:t>
+      </w:r>
+    </w:p>
+    <w:p>
+      <w:pPr>
+        <w:rPr>
+          <w:b/>
+          <w:bCs/>
+          <w:sz w:val="28"/>
+          <w:szCs w:val="32"/>
+          <w:rtl/>
+        </w:rPr>
+      </w:pPr>
+    </w:p>
+    <w:p>
+      <w:pPr>
+        <w:rPr>
+          <w:b/>
+          <w:bCs/>
+          <w:sz w:val="28"/>
+          <w:szCs w:val="32"/>
+          <w:rtl/>
+        </w:rPr>
+      </w:pPr>
+    </w:p>
+    <w:p>
+      <w:pPr>
+        <w:rPr>
+          <w:b/>
+          <w:bCs/>
+          <w:sz w:val="28"/>
+          <w:szCs w:val="32"/>
+          <w:rtl/>
+        </w:rPr>
+      </w:pPr>
+    </w:p>
+    <w:p>
+      <w:pPr>
+        <w:rPr>
+          <w:b/>
+          <w:bCs/>
+          <w:sz w:val="28"/>
+          <w:szCs w:val="32"/>
+          <w:rtl/>
+        </w:rPr>
+      </w:pPr>
+      <w:r>
+        <w:rPr>
+          <w:rFonts w:hint="cs"/>
+          <w:b/>
+          <w:bCs/>
+          <w:sz w:val="28"/>
+          <w:szCs w:val="32"/>
+          <w:rtl/>
+        </w:rPr>
+        <w:lastRenderedPageBreak/>
+        <w:t>نمونه اولیه آگهی مشاغل</w:t>
+      </w:r>
+    </w:p>
+    <w:p>
+      <w:pPr>
+        <w:rPr>
+          <w:rFonts w:hint="cs"/>
+          <w:b/>
+          <w:bCs/>
+          <w:sz w:val="28"/>
+          <w:szCs w:val="32"/>
+          <w:rtl/>
+        </w:rPr>
+      </w:pPr>
+      <w:r>
+        <w:rPr>
+          <w:b/>
+          <w:bCs/>
+          <w:sz w:val="28"/>
+          <w:szCs w:val="32"/>
+        </w:rPr>
+        <w:pict>
+          <v:shape id="_x0000_i1026" type="#_x0000_t75" style="width:393pt;height:275.25pt">
+            <v:imagedata r:id="rId9" o:title="New Mockup 1 copy"/>
+          </v:shape>
+        </w:pict>
+      </w:r>
+    </w:p>
+    <w:p>
+      <w:pPr>
+        <w:rPr>
+          <w:rFonts w:hint="cs"/>
+          <w:rtl/>
+        </w:rPr>
+      </w:pPr>
+      <w:r>
+        <w:rPr>
+          <w:rFonts w:hint="cs"/>
+          <w:rtl/>
+        </w:rPr>
+        <w:t>تصویر بالا</w:t>
+      </w:r>
+      <w:r>
+        <w:t xml:space="preserve"> </w:t>
+      </w:r>
+      <w:r>
+        <w:rPr>
+          <w:rFonts w:hint="cs"/>
+          <w:rtl/>
+        </w:rPr>
+        <w:t xml:space="preserve"> نشان می دهد لیست تمامی آگهی های ثبت شده در شبکه ی اجتماعی به چه شکلی قرار است نمایش داده شود</w:t>
+      </w:r>
+      <w:r>
+        <w:t xml:space="preserve"> </w:t>
+      </w:r>
+      <w:r>
+        <w:rPr>
+          <w:rFonts w:hint="cs"/>
+          <w:rtl/>
+        </w:rPr>
+        <w:t xml:space="preserve"> . در این تصویر مشخص است مهارت هایی که برای یک کار مورد نیاز است می تواند توسط آگهی دهنده انتخاب شود و همچنین کسی که دنبال کار می گردد می تواند با توجه به مهارت هایی که خودش دارد آگهی مناسبش را بیابد. </w:t>
+      </w:r>
+    </w:p>
+    <w:p>
+      <w:r>
+        <w:lastRenderedPageBreak/>
+        <w:pict>
+          <v:shape id="_x0000_i1027" type="#_x0000_t75" style="width:387pt;height:299.25pt">
+            <v:imagedata r:id="rId10" o:title="New Mockup 2"/>
+          </v:shape>
+        </w:pict>
+      </w:r>
+      <w:r>
+        <w:rPr>
+          <w:rFonts w:hint="cs"/>
+          <w:rtl/>
+        </w:rPr>
+        <w:t xml:space="preserve"> </w:t>
+      </w:r>
+    </w:p>
+    <w:p>
+      <w:pPr>
+        <w:rPr>
+          <w:rtl/>
+        </w:rPr>
+      </w:pPr>
+    </w:p>
+    <w:p>
+      <w:pPr>
+        <w:rPr>
+          <w:rtl/>
+        </w:rPr>
+      </w:pPr>
+      <w:r>
+        <w:rPr>
+          <w:rFonts w:hint="cs"/>
+          <w:rtl/>
+        </w:rPr>
+        <w:t xml:space="preserve">تصویر بالا نیز نمونه ی یک آگهی </w:t>
+      </w:r>
+      <w:r>
+        <w:rPr>
+          <w:rFonts w:hint="cs"/>
+          <w:rtl/>
+        </w:rPr>
+        <w:t>استخدام می باشد که اطلاعات بیشتری نسبت به تصویر قبلی در خود جای می دهد.</w:t>
+      </w:r>
+    </w:p>
+    <w:p>
+      <w:pPr>
+        <w:rPr>
+          <w:rtl/>
+        </w:rPr>
+      </w:pPr>
+    </w:p>
+    <w:p>
+      <w:pPr>
+        <w:rPr>
+          <w:rtl/>
+        </w:rPr>
+      </w:pPr>
+    </w:p>
+    <w:p>
+      <w:pPr>
+        <w:rPr>
+          <w:rtl/>
+        </w:rPr>
+      </w:pPr>
+    </w:p>
+    <w:p>
+      <w:pPr>
+        <w:rPr>
+          <w:rtl/>
+        </w:rPr>
+      </w:pPr>
+    </w:p>
+    <w:p>
+      <w:pPr>
+        <w:rPr>
+          <w:rFonts w:hint="cs"/>
+          <w:rtl/>
+        </w:rPr>
+      </w:pPr>
+    </w:p>
+    <w:p>
+      <w:pPr>
+        <w:rPr>
+          <w:b/>
+          <w:bCs/>
+          <w:sz w:val="28"/>
+          <w:szCs w:val="32"/>
+          <w:rtl/>
+        </w:rPr>
+      </w:pPr>
+      <w:r>
+        <w:rPr>
+          <w:rFonts w:hint="cs"/>
+          <w:b/>
+          <w:bCs/>
+          <w:sz w:val="28"/>
+          <w:szCs w:val="32"/>
+          <w:rtl/>
+        </w:rPr>
+        <w:lastRenderedPageBreak/>
+        <w:t>نمونه اولیه استارتاپ</w:t>
+      </w:r>
+    </w:p>
+    <w:p>
+      <w:pPr>
+        <w:rPr>
+          <w:rFonts w:hint="cs"/>
+          <w:rtl/>
+        </w:rPr>
+      </w:pPr>
+      <w:r>
+        <w:rPr>
+          <w:rFonts w:hint="cs"/>
+        </w:rPr>
+        <w:pict>
+          <v:shape id="_x0000_i1028" type="#_x0000_t75" style="width:378.75pt;height:238.5pt">
+            <v:imagedata r:id="rId11" o:title="New Mockup 3"/>
+          </v:shape>
+        </w:pict>
+      </w:r>
+      <w:r>
+        <w:rPr>
+          <w:rtl/>
+        </w:rPr>
+        <w:br/>
+      </w:r>
+      <w:r>
+        <w:rPr>
+          <w:rtl/>
+        </w:rPr>
+        <w:tab/>
+      </w:r>
+      <w:r>
+        <w:rPr>
+          <w:rFonts w:hint="cs"/>
+          <w:rtl/>
+        </w:rPr>
+        <w:t>شکل بالا نشان می دهد که لیست تمامی استارتاپ ها به چه شکلی در شبکه نشان داده می شود.</w:t>
+      </w:r>
+    </w:p>
+    <w:p>
+      <w:pPr>
+        <w:rPr>
+          <w:rtl/>
+        </w:rPr>
+      </w:pPr>
+      <w:r>
+        <w:lastRenderedPageBreak/>
+        <w:pict>
+          <v:shape id="_x0000_i1029" type="#_x0000_t75" style="width:462pt;height:567pt">
+            <v:imagedata r:id="rId12" o:title="New Mockup 5 copy 3"/>
+          </v:shape>
+        </w:pict>
+      </w:r>
+    </w:p>
+    <w:p>
+      <w:pPr>
+        <w:rPr>
+          <w:rFonts w:hint="cs"/>
+          <w:rtl/>
+        </w:rPr>
+      </w:pPr>
+      <w:r>
+        <w:rPr>
+          <w:rFonts w:hint="cs"/>
+          <w:rtl/>
+        </w:rPr>
+        <w:t>در صفحه ی اصلی استارتاپ می توان معرفی کلی راجع به استارتاپ انجام داد تا کاربران بتوانند آشنایی اولیه ای با استارتاپ و خدمتی که قرار است ارائه بدهد داشته باشند.</w:t>
+      </w:r>
+    </w:p>
+    <w:p>
+      <w:pPr>
+        <w:rPr>
+          <w:rtl/>
+        </w:rPr>
+      </w:pPr>
+      <w:r>
+        <w:lastRenderedPageBreak/>
+        <w:pict>
+          <v:shape id="_x0000_i1030" type="#_x0000_t75" style="width:468pt;height:574.5pt">
+            <v:imagedata r:id="rId13" o:title="New Mockup 5 copy 4"/>
+          </v:shape>
+        </w:pict>
+      </w:r>
+    </w:p>
+    <w:p>
+      <w:pPr>
+        <w:rPr>
+          <w:rFonts w:hint="cs"/>
+          <w:rtl/>
+        </w:rPr>
+      </w:pPr>
+      <w:r>
+        <w:rPr>
+          <w:rFonts w:hint="cs"/>
+          <w:rtl/>
+        </w:rPr>
+        <w:t>افرادی که استارتاپ ایجاد می کنند می توانند از قابلیت آگهی دادن نیز استفاده کنند و نیروهایی که برای انجام پروژه نیاز دارند را با دادن آگهی جذب کنند.</w:t>
+      </w:r>
+    </w:p>
+    <w:p>
+      <w:pPr>
+        <w:rPr>
+          <w:rtl/>
+        </w:rPr>
+      </w:pPr>
+      <w:r>
+        <w:lastRenderedPageBreak/>
+        <w:pict>
+          <v:shape id="_x0000_i1031" type="#_x0000_t75" style="width:468pt;height:574.5pt">
+            <v:imagedata r:id="rId14" o:title="New Mockup 5 copy 5"/>
+          </v:shape>
+        </w:pict>
+      </w:r>
+    </w:p>
+    <w:p>
+      <w:r>
+        <w:rPr>
+          <w:rFonts w:hint="cs"/>
+          <w:rtl/>
+        </w:rPr>
+        <w:t xml:space="preserve">آخرین قابلیت </w:t>
+      </w:r>
+      <w:r>
+        <w:rPr>
+          <w:rFonts w:hint="cs"/>
+          <w:rtl/>
+        </w:rPr>
+        <w:t xml:space="preserve">در بحث استارتاپ ها هم امکان درج اخبار مربوطه می باشد که سازنده ی استارتاپ این امکان برایش فراهم شده است که خبرهای جدیدی را که در مورد استارتاپ می باشد به اطلاع کاربران شبکه </w:t>
+      </w:r>
+      <w:r>
+        <w:rPr>
+          <w:rFonts w:hint="cs"/>
+          <w:rtl/>
+        </w:rPr>
+        <w:lastRenderedPageBreak/>
+        <w:t>برساند.</w:t>
       </w:r>
       <w:bookmarkStart w:id="0" w:name="_GoBack"/>
       <w:bookmarkEnd w:id="0"/>
-    </w:p>
-    <w:p>
-      <w:pPr>
-        <w:rPr>
-          <w:rtl/>
-        </w:rPr>
-      </w:pPr>
-    </w:p>
-    <w:p>
-      <w:pPr>
-        <w:rPr>
-          <w:rtl/>
-        </w:rPr>
-      </w:pPr>
     </w:p>
     <w:sectPr>
       <w:pgSz w:w="12240" w:h="15840"/>
@@ -2695,11 +3413,11 @@
           <c:showBubbleSize val="0"/>
         </c:dLbls>
         <c:gapWidth val="182"/>
-        <c:axId val="-1859273712"/>
-        <c:axId val="-1859273168"/>
+        <c:axId val="-1481726656"/>
+        <c:axId val="-1481737536"/>
       </c:barChart>
       <c:catAx>
-        <c:axId val="-1859273712"/>
+        <c:axId val="-1481726656"/>
         <c:scaling>
           <c:orientation val="minMax"/>
         </c:scaling>
@@ -2742,7 +3460,7 @@
             <a:endParaRPr lang="en-US"/>
           </a:p>
         </c:txPr>
-        <c:crossAx val="-1859273168"/>
+        <c:crossAx val="-1481737536"/>
         <c:crosses val="autoZero"/>
         <c:auto val="1"/>
         <c:lblAlgn val="ctr"/>
@@ -2750,7 +3468,7 @@
         <c:noMultiLvlLbl val="0"/>
       </c:catAx>
       <c:valAx>
-        <c:axId val="-1859273168"/>
+        <c:axId val="-1481737536"/>
         <c:scaling>
           <c:orientation val="minMax"/>
         </c:scaling>
@@ -2801,7 +3519,7 @@
             <a:endParaRPr lang="en-US"/>
           </a:p>
         </c:txPr>
-        <c:crossAx val="-1859273712"/>
+        <c:crossAx val="-1481726656"/>
         <c:crosses val="autoZero"/>
         <c:crossBetween val="between"/>
       </c:valAx>

--- a/Mahyar Ghoraian_Thesis.docx
+++ b/Mahyar Ghoraian_Thesis.docx
@@ -34,7 +34,7 @@
                     </pic:cNvPicPr>
                   </pic:nvPicPr>
                   <pic:blipFill>
-                    <a:blip r:embed="rId5" cstate="print"/>
+                    <a:blip r:embed="rId6" cstate="print"/>
                     <a:srcRect/>
                     <a:stretch>
                       <a:fillRect/>
@@ -331,7 +331,6 @@
         <w:rPr>
           <w:b/>
           <w:bCs/>
-          <w:rtl/>
         </w:rPr>
       </w:pPr>
       <w:r>
@@ -362,6 +361,210 @@
         <w:t>1396</w:t>
       </w:r>
     </w:p>
+    <w:sdt>
+      <w:sdtPr>
+        <w:rPr>
+          <w:rFonts w:asciiTheme="minorHAnsi" w:eastAsiaTheme="minorHAnsi" w:hAnsiTheme="minorHAnsi"/>
+          <w:b/>
+          <w:bCs/>
+          <w:noProof w:val="0"/>
+          <w:sz w:val="22"/>
+          <w:szCs w:val="22"/>
+          <w:lang w:eastAsia="en-US"/>
+        </w:rPr>
+        <w:id w:val="-752731562"/>
+        <w:docPartObj>
+          <w:docPartGallery w:val="Table of Contents"/>
+          <w:docPartUnique/>
+        </w:docPartObj>
+      </w:sdtPr>
+      <w:sdtEndPr>
+        <w:rPr>
+          <w:rFonts w:ascii="Times New Roman" w:eastAsia="SimSun" w:hAnsi="Times New Roman"/>
+          <w:b w:val="0"/>
+          <w:bCs w:val="0"/>
+          <w:sz w:val="24"/>
+          <w:szCs w:val="28"/>
+          <w:rtl/>
+          <w:lang w:eastAsia="zh-CN"/>
+        </w:rPr>
+      </w:sdtEndPr>
+      <w:sdtContent>
+        <w:p>
+          <w:pPr>
+            <w:pStyle w:val="Title"/>
+            <w:bidi w:val="0"/>
+            <w:rPr>
+              <w:b/>
+              <w:bCs/>
+              <w:sz w:val="28"/>
+              <w:szCs w:val="32"/>
+            </w:rPr>
+          </w:pPr>
+          <w:r>
+            <w:rPr>
+              <w:rFonts w:hint="cs"/>
+              <w:b/>
+              <w:bCs/>
+              <w:sz w:val="28"/>
+              <w:szCs w:val="32"/>
+              <w:rtl/>
+            </w:rPr>
+            <w:t>فهرست مطالب</w:t>
+          </w:r>
+          <w:bookmarkStart w:id="0" w:name="_GoBack"/>
+          <w:bookmarkEnd w:id="0"/>
+        </w:p>
+        <w:p>
+          <w:pPr>
+            <w:pStyle w:val="TOC1"/>
+            <w:tabs>
+              <w:tab w:val="right" w:leader="dot" w:pos="9059"/>
+            </w:tabs>
+            <w:rPr>
+              <w:rFonts w:asciiTheme="minorHAnsi" w:eastAsiaTheme="minorEastAsia" w:hAnsiTheme="minorHAnsi" w:cstheme="minorBidi"/>
+              <w:b w:val="0"/>
+              <w:bCs w:val="0"/>
+              <w:caps w:val="0"/>
+              <w:noProof/>
+              <w:sz w:val="22"/>
+              <w:szCs w:val="22"/>
+              <w:rtl/>
+              <w:lang w:eastAsia="en-US" w:bidi="ar-SA"/>
+            </w:rPr>
+          </w:pPr>
+          <w:r>
+            <w:rPr>
+              <w:rFonts w:cs="B Nazanin"/>
+            </w:rPr>
+            <w:fldChar w:fldCharType="begin"/>
+          </w:r>
+          <w:r>
+            <w:rPr>
+              <w:rFonts w:cs="B Nazanin"/>
+            </w:rPr>
+            <w:instrText xml:space="preserve"> TOC \o "1-3" \h \z \u </w:instrText>
+          </w:r>
+          <w:r>
+            <w:rPr>
+              <w:rFonts w:cs="B Nazanin"/>
+            </w:rPr>
+            <w:fldChar w:fldCharType="separate"/>
+          </w:r>
+          <w:hyperlink w:anchor="_Toc490585132" w:history="1">
+            <w:r>
+              <w:rPr>
+                <w:rStyle w:val="Hyperlink"/>
+                <w:noProof/>
+                <w:rtl/>
+              </w:rPr>
+              <w:t>1- مقدمه</w:t>
+            </w:r>
+            <w:r>
+              <w:rPr>
+                <w:noProof/>
+                <w:webHidden/>
+                <w:rtl/>
+              </w:rPr>
+              <w:tab/>
+            </w:r>
+            <w:r>
+              <w:rPr>
+                <w:noProof/>
+                <w:webHidden/>
+                <w:rtl/>
+              </w:rPr>
+              <w:fldChar w:fldCharType="begin"/>
+            </w:r>
+            <w:r>
+              <w:rPr>
+                <w:noProof/>
+                <w:webHidden/>
+                <w:rtl/>
+              </w:rPr>
+              <w:instrText xml:space="preserve"> </w:instrText>
+            </w:r>
+            <w:r>
+              <w:rPr>
+                <w:noProof/>
+                <w:webHidden/>
+              </w:rPr>
+              <w:instrText>PAGEREF</w:instrText>
+            </w:r>
+            <w:r>
+              <w:rPr>
+                <w:noProof/>
+                <w:webHidden/>
+                <w:rtl/>
+              </w:rPr>
+              <w:instrText xml:space="preserve"> _</w:instrText>
+            </w:r>
+            <w:r>
+              <w:rPr>
+                <w:noProof/>
+                <w:webHidden/>
+              </w:rPr>
+              <w:instrText>Toc490585132 \h</w:instrText>
+            </w:r>
+            <w:r>
+              <w:rPr>
+                <w:noProof/>
+                <w:webHidden/>
+                <w:rtl/>
+              </w:rPr>
+              <w:instrText xml:space="preserve"> </w:instrText>
+            </w:r>
+            <w:r>
+              <w:rPr>
+                <w:noProof/>
+                <w:webHidden/>
+                <w:rtl/>
+              </w:rPr>
+            </w:r>
+            <w:r>
+              <w:rPr>
+                <w:noProof/>
+                <w:webHidden/>
+                <w:rtl/>
+              </w:rPr>
+              <w:fldChar w:fldCharType="separate"/>
+            </w:r>
+            <w:r>
+              <w:rPr>
+                <w:noProof/>
+                <w:webHidden/>
+                <w:rtl/>
+              </w:rPr>
+              <w:t>1</w:t>
+            </w:r>
+            <w:r>
+              <w:rPr>
+                <w:noProof/>
+                <w:webHidden/>
+                <w:rtl/>
+              </w:rPr>
+              <w:fldChar w:fldCharType="end"/>
+            </w:r>
+          </w:hyperlink>
+        </w:p>
+        <w:p>
+          <w:pPr>
+            <w:spacing w:line="240" w:lineRule="auto"/>
+            <w:rPr>
+              <w:rtl/>
+            </w:rPr>
+          </w:pPr>
+          <w:r>
+            <w:rPr>
+              <w:b/>
+              <w:bCs/>
+              <w:noProof/>
+            </w:rPr>
+            <w:fldChar w:fldCharType="end"/>
+          </w:r>
+        </w:p>
+      </w:sdtContent>
+    </w:sdt>
     <w:p>
       <w:pPr>
         <w:rPr>
@@ -369,194 +572,212 @@
           <w:bCs/>
           <w:sz w:val="36"/>
           <w:szCs w:val="40"/>
-          <w:rtl/>
-        </w:rPr>
-      </w:pPr>
-      <w:r>
-        <w:rPr>
-          <w:rFonts w:hint="cs"/>
+        </w:rPr>
+      </w:pPr>
+    </w:p>
+    <w:p>
+      <w:pPr>
+        <w:pStyle w:val="ListParagraph"/>
+        <w:numPr>
+          <w:ilvl w:val="0"/>
+          <w:numId w:val="3"/>
+        </w:numPr>
+        <w:rPr>
           <w:b/>
           <w:bCs/>
           <w:sz w:val="36"/>
           <w:szCs w:val="40"/>
           <w:rtl/>
         </w:rPr>
-        <w:lastRenderedPageBreak/>
-        <w:t>مقدمه</w:t>
-      </w:r>
-    </w:p>
-    <w:p>
-      <w:r>
-        <w:rPr>
-          <w:rFonts w:hint="cs"/>
-          <w:rtl/>
-        </w:rPr>
-        <w:t>امروزه شبکه های اجتماعی نقش بسیار مهمی در فعالیت های روزانه ی انسان ها دارا می باشد . علاوه بر شبکه هایی مانند فیس</w:t>
-      </w:r>
-      <w:r>
-        <w:rPr>
-          <w:rFonts w:hint="cs"/>
-          <w:rtl/>
-        </w:rPr>
-        <w:t xml:space="preserve">بوک و اینستاگرام که جنبه ی عمومی دارند و کاربران آن </w:t>
-      </w:r>
-      <w:r>
-        <w:rPr>
-          <w:rFonts w:hint="cs"/>
-          <w:rtl/>
-        </w:rPr>
-        <w:t xml:space="preserve">بدون گرایشات تخصصی به فعالیت می پردازند ، شبکه های دیگری نیز شکل گرفته اند که رویکردی تخصصی دارند و کاربران آن ها با توجه به آن رویکرد ، به عضویت آن شبکه در می آیند. </w:t>
-      </w:r>
-    </w:p>
-    <w:p>
-      <w:pPr>
-        <w:rPr>
-          <w:rtl/>
-        </w:rPr>
-      </w:pPr>
-      <w:r>
-        <w:rPr>
-          <w:rFonts w:hint="cs"/>
-          <w:rtl/>
-        </w:rPr>
-        <w:t xml:space="preserve">امروزه شبکه های اجتماعی </w:t>
-      </w:r>
-      <w:r>
-        <w:rPr>
-          <w:rFonts w:hint="cs"/>
-          <w:rtl/>
-        </w:rPr>
-        <w:t>بسیاری وجود دارد که مختص مهند</w:t>
-      </w:r>
-      <w:r>
-        <w:rPr>
-          <w:rFonts w:hint="cs"/>
-          <w:rtl/>
-        </w:rPr>
-        <w:t xml:space="preserve">سان برق و کامپیوتر به وجود آمده اند . شبکه هایی مانند </w:t>
-      </w:r>
-      <w:proofErr w:type="spellStart"/>
-      <w:r>
-        <w:t>stackoverflow</w:t>
-      </w:r>
-      <w:proofErr w:type="spellEnd"/>
-      <w:r>
-        <w:rPr>
-          <w:rFonts w:hint="cs"/>
-          <w:rtl/>
-        </w:rPr>
-        <w:t xml:space="preserve"> و </w:t>
-      </w:r>
-      <w:proofErr w:type="spellStart"/>
-      <w:r>
-        <w:t>snipplr</w:t>
-      </w:r>
-      <w:proofErr w:type="spellEnd"/>
-      <w:r>
-        <w:rPr>
-          <w:rFonts w:hint="cs"/>
-          <w:rtl/>
-        </w:rPr>
-        <w:t xml:space="preserve"> مثال شبکه هایی هستند که به منظور  متصل کردن مهندسان برق و کامپیوتر به وجود آمده اند و محبوبیت فراوانی میان این دسته</w:t>
-      </w:r>
-      <w:r>
-        <w:rPr>
-          <w:rFonts w:hint="cs"/>
-          <w:rtl/>
-        </w:rPr>
-        <w:t xml:space="preserve"> از افراد دارد ، اما </w:t>
-      </w:r>
-      <w:r>
-        <w:rPr>
-          <w:rFonts w:hint="cs"/>
-          <w:rtl/>
-        </w:rPr>
-        <w:t xml:space="preserve">یک سری از قابلیت های این شبکه ها به گونه ای می باشد که افراد درون کشور به صورت گسترده نمی توانند از آن استفاده کنند </w:t>
-      </w:r>
-      <w:r>
-        <w:rPr>
-          <w:rFonts w:hint="cs"/>
-          <w:rtl/>
-        </w:rPr>
-        <w:t xml:space="preserve"> . همچنین تاکنون شبکه ای بومی برای متصل کردن این دسته از افراد به وجود نیامده است و به همین دلیل </w:t>
-      </w:r>
-      <w:r>
-        <w:rPr>
-          <w:rFonts w:hint="cs"/>
-          <w:rtl/>
-        </w:rPr>
-        <w:t>خلأ وجود همچین شبکه ای میان مهندسان برق و کامپیوتر احساس می شود . از این رو برآن شدیم که با انجام تحقیقات و پرس و جو میان این گروه از افراد به نیاز ه</w:t>
-      </w:r>
-      <w:r>
-        <w:rPr>
-          <w:rFonts w:hint="cs"/>
-          <w:rtl/>
-        </w:rPr>
-        <w:t>ای موجود پی ببریم و در نهایت با جمع بندی در رابطه با این نیازها اقدام به راه اندازی این شبکه  بکنیم</w:t>
-      </w:r>
-      <w:r>
-        <w:rPr>
-          <w:rFonts w:hint="cs"/>
-          <w:rtl/>
-        </w:rPr>
-        <w:t>.</w:t>
-      </w:r>
-    </w:p>
-    <w:p>
-      <w:pPr>
-        <w:rPr>
-          <w:rtl/>
-        </w:rPr>
-      </w:pPr>
-    </w:p>
-    <w:p>
-      <w:pPr>
-        <w:rPr>
-          <w:rtl/>
-        </w:rPr>
-      </w:pPr>
-    </w:p>
-    <w:p>
-      <w:pPr>
-        <w:rPr>
-          <w:rtl/>
-        </w:rPr>
-      </w:pPr>
-    </w:p>
-    <w:p>
-      <w:pPr>
-        <w:rPr>
-          <w:rtl/>
-        </w:rPr>
-      </w:pPr>
-    </w:p>
-    <w:p>
-      <w:pPr>
-        <w:rPr>
-          <w:rtl/>
-        </w:rPr>
-      </w:pPr>
-    </w:p>
-    <w:p>
-      <w:pPr>
-        <w:rPr>
+      </w:pPr>
+      <w:r>
+        <w:rPr>
+          <w:rFonts w:hint="cs"/>
           <w:b/>
           <w:bCs/>
           <w:sz w:val="36"/>
           <w:szCs w:val="40"/>
           <w:rtl/>
         </w:rPr>
-      </w:pPr>
-      <w:r>
-        <w:rPr>
-          <w:rFonts w:hint="cs"/>
+        <w:t>مقدمه</w:t>
+      </w:r>
+    </w:p>
+    <w:p>
+      <w:r>
+        <w:rPr>
+          <w:rFonts w:hint="cs"/>
+          <w:rtl/>
+        </w:rPr>
+        <w:t>امروزه شبکه های اجتماعی نقش بسیار مهمی در فعالیت های روزانه ی انسان ها دارا می باشد . علاوه بر شبکه هایی مانند فیس</w:t>
+      </w:r>
+      <w:r>
+        <w:rPr>
+          <w:rFonts w:hint="cs"/>
+          <w:rtl/>
+        </w:rPr>
+        <w:t xml:space="preserve">بوک و اینستاگرام که جنبه ی عمومی دارند و کاربران آن </w:t>
+      </w:r>
+      <w:r>
+        <w:rPr>
+          <w:rFonts w:hint="cs"/>
+          <w:rtl/>
+        </w:rPr>
+        <w:t xml:space="preserve">بدون گرایشات تخصصی به فعالیت می پردازند ، شبکه های دیگری نیز شکل گرفته اند که رویکردی تخصصی دارند و کاربران آن ها با توجه به آن رویکرد ، به عضویت آن شبکه در می آیند. </w:t>
+      </w:r>
+    </w:p>
+    <w:p>
+      <w:pPr>
+        <w:rPr>
+          <w:rtl/>
+        </w:rPr>
+      </w:pPr>
+      <w:r>
+        <w:rPr>
+          <w:rFonts w:hint="cs"/>
+          <w:rtl/>
+        </w:rPr>
+        <w:t xml:space="preserve">امروزه شبکه های اجتماعی </w:t>
+      </w:r>
+      <w:r>
+        <w:rPr>
+          <w:rFonts w:hint="cs"/>
+          <w:rtl/>
+        </w:rPr>
+        <w:t>بسیاری وجود دارد که مختص مهند</w:t>
+      </w:r>
+      <w:r>
+        <w:rPr>
+          <w:rFonts w:hint="cs"/>
+          <w:rtl/>
+        </w:rPr>
+        <w:t xml:space="preserve">سان برق و کامپیوتر به وجود آمده اند . شبکه هایی مانند </w:t>
+      </w:r>
+      <w:proofErr w:type="spellStart"/>
+      <w:r>
+        <w:t>stackoverflow</w:t>
+      </w:r>
+      <w:proofErr w:type="spellEnd"/>
+      <w:r>
+        <w:rPr>
+          <w:rFonts w:hint="cs"/>
+          <w:rtl/>
+        </w:rPr>
+        <w:t xml:space="preserve"> و </w:t>
+      </w:r>
+      <w:proofErr w:type="spellStart"/>
+      <w:r>
+        <w:t>snipplr</w:t>
+      </w:r>
+      <w:proofErr w:type="spellEnd"/>
+      <w:r>
+        <w:rPr>
+          <w:rFonts w:hint="cs"/>
+          <w:rtl/>
+        </w:rPr>
+        <w:t xml:space="preserve"> مثال شبکه هایی هستند که به منظور  متصل کردن مهندسان برق و کامپیوتر به وجود آمده اند و محبوبیت فراوانی میان این دسته</w:t>
+      </w:r>
+      <w:r>
+        <w:rPr>
+          <w:rFonts w:hint="cs"/>
+          <w:rtl/>
+        </w:rPr>
+        <w:t xml:space="preserve"> از افراد دارد ، اما </w:t>
+      </w:r>
+      <w:r>
+        <w:rPr>
+          <w:rFonts w:hint="cs"/>
+          <w:rtl/>
+        </w:rPr>
+        <w:t xml:space="preserve">یک سری از قابلیت های این شبکه ها به گونه ای می باشد که افراد درون کشور به صورت گسترده نمی توانند از آن استفاده کنند </w:t>
+      </w:r>
+      <w:r>
+        <w:rPr>
+          <w:rFonts w:hint="cs"/>
+          <w:rtl/>
+        </w:rPr>
+        <w:t xml:space="preserve"> . همچنین تاکنون شبکه ای بومی برای متصل کردن این دسته از افراد به وجود نیامده است و به همین دلیل </w:t>
+      </w:r>
+      <w:r>
+        <w:rPr>
+          <w:rFonts w:hint="cs"/>
+          <w:rtl/>
+        </w:rPr>
+        <w:t>خلأ وجود همچین شبکه ای میان مهندسان برق و کامپیوتر احساس می شود . از این رو برآن شدیم که با انجام تحقیقات و پرس و جو میان این گروه از افراد به نیاز ه</w:t>
+      </w:r>
+      <w:r>
+        <w:rPr>
+          <w:rFonts w:hint="cs"/>
+          <w:rtl/>
+        </w:rPr>
+        <w:t>ای موجود پی ببریم و در نهایت با جمع بندی در رابطه با این نیازها اقدام به راه اندازی این شبکه  بکنیم</w:t>
+      </w:r>
+      <w:r>
+        <w:rPr>
+          <w:rFonts w:hint="cs"/>
+          <w:rtl/>
+        </w:rPr>
+        <w:t>.</w:t>
+      </w:r>
+    </w:p>
+    <w:p>
+      <w:pPr>
+        <w:rPr>
+          <w:rtl/>
+        </w:rPr>
+      </w:pPr>
+    </w:p>
+    <w:p>
+      <w:pPr>
+        <w:rPr>
+          <w:rtl/>
+        </w:rPr>
+      </w:pPr>
+    </w:p>
+    <w:p>
+      <w:pPr>
+        <w:rPr>
+          <w:rtl/>
+        </w:rPr>
+      </w:pPr>
+    </w:p>
+    <w:p>
+      <w:pPr>
+        <w:rPr>
+          <w:rtl/>
+        </w:rPr>
+      </w:pPr>
+    </w:p>
+    <w:p>
+      <w:pPr>
+        <w:rPr>
+          <w:rtl/>
+        </w:rPr>
+      </w:pPr>
+    </w:p>
+    <w:p>
+      <w:pPr>
+        <w:pStyle w:val="ListParagraph"/>
+        <w:numPr>
+          <w:ilvl w:val="0"/>
+          <w:numId w:val="3"/>
+        </w:numPr>
+        <w:rPr>
           <w:b/>
           <w:bCs/>
           <w:sz w:val="36"/>
           <w:szCs w:val="40"/>
           <w:rtl/>
         </w:rPr>
-        <w:lastRenderedPageBreak/>
+      </w:pPr>
+      <w:r>
+        <w:rPr>
+          <w:rFonts w:hint="cs"/>
+          <w:b/>
+          <w:bCs/>
+          <w:sz w:val="36"/>
+          <w:szCs w:val="40"/>
+          <w:rtl/>
+        </w:rPr>
         <w:t>نیاز سنجی</w:t>
       </w:r>
     </w:p>
@@ -724,6 +945,7 @@
           <w:rFonts w:hint="cs"/>
           <w:rtl/>
         </w:rPr>
+        <w:lastRenderedPageBreak/>
         <w:t>شبکه ای برای ارائه و دانلود فیلم های آموزشی مرتبط با رشته کامپیوتر</w:t>
       </w:r>
     </w:p>
@@ -804,7 +1026,6 @@
           <w:rFonts w:hint="cs"/>
           <w:rtl/>
         </w:rPr>
-        <w:lastRenderedPageBreak/>
         <w:t>شبکه ای درون دانشگاهی برای بحث و تبادل نظر دانشجویان در رابطه با اساتید</w:t>
       </w:r>
     </w:p>
@@ -910,6 +1131,13 @@
           <w:rtl/>
         </w:rPr>
       </w:pPr>
+      <w:r>
+        <w:rPr>
+          <w:rFonts w:hint="cs"/>
+          <w:rtl/>
+        </w:rPr>
+        <w:t xml:space="preserve">در مرحله ی دوم از روش پرسشنامه استفاده کردیم . </w:t>
+      </w:r>
       <w:r>
         <w:rPr>
           <w:rFonts w:hint="cs"/>
@@ -997,7 +1225,7 @@
                     </pic:cNvPicPr>
                   </pic:nvPicPr>
                   <pic:blipFill>
-                    <a:blip r:embed="rId6">
+                    <a:blip r:embed="rId7">
                       <a:extLst>
                         <a:ext uri="{28A0092B-C50C-407E-A947-70E740481C1C}">
                           <a14:useLocalDpi xmlns:a14="http://schemas.microsoft.com/office/drawing/2010/main" val="0"/>
@@ -1066,7 +1294,7 @@
             <wp:cNvGraphicFramePr/>
             <a:graphic xmlns:a="http://schemas.openxmlformats.org/drawingml/2006/main">
               <a:graphicData uri="http://schemas.openxmlformats.org/drawingml/2006/chart">
-                <c:chart xmlns:c="http://schemas.openxmlformats.org/drawingml/2006/chart" xmlns:r="http://schemas.openxmlformats.org/officeDocument/2006/relationships" r:id="rId7"/>
+                <c:chart xmlns:c="http://schemas.openxmlformats.org/drawingml/2006/chart" xmlns:r="http://schemas.openxmlformats.org/officeDocument/2006/relationships" r:id="rId8"/>
               </a:graphicData>
             </a:graphic>
           </wp:inline>
@@ -1326,50 +1554,123 @@
           <w:rFonts w:hint="cs"/>
           <w:rtl/>
         </w:rPr>
-        <w:t xml:space="preserve">انجام این پروژه بایستی با موتور شبکه اجتماعی موتوشاب </w:t>
-      </w:r>
-      <w:r>
-        <w:rPr>
-          <w:rFonts w:hint="cs"/>
-          <w:rtl/>
-        </w:rPr>
-        <w:t xml:space="preserve">پیاده سازی </w:t>
-      </w:r>
-      <w:r>
-        <w:rPr>
-          <w:rFonts w:hint="cs"/>
-          <w:rtl/>
-        </w:rPr>
-        <w:t>شود در ابتدا نیاز بود که آشنایی با این موتور داشته باشیم.</w:t>
-      </w:r>
-    </w:p>
-    <w:p>
-      <w:pPr>
-        <w:rPr>
-          <w:rtl/>
-        </w:rPr>
-      </w:pPr>
-    </w:p>
-    <w:p>
-      <w:pPr>
-        <w:rPr>
-          <w:rtl/>
-        </w:rPr>
-      </w:pPr>
-    </w:p>
-    <w:p>
-      <w:pPr>
-        <w:rPr>
-          <w:rtl/>
-        </w:rPr>
-      </w:pPr>
-    </w:p>
-    <w:p>
-      <w:pPr>
-        <w:rPr>
-          <w:rtl/>
-        </w:rPr>
-      </w:pPr>
+        <w:t xml:space="preserve">برای </w:t>
+      </w:r>
+      <w:r>
+        <w:rPr>
+          <w:rFonts w:hint="cs"/>
+          <w:rtl/>
+        </w:rPr>
+        <w:t xml:space="preserve">انجام این پروژه موتور شبکه اجتماعی موتوشاب </w:t>
+      </w:r>
+      <w:r>
+        <w:rPr>
+          <w:rFonts w:hint="cs"/>
+          <w:rtl/>
+        </w:rPr>
+        <w:t>را انتخاب کرده بودیم</w:t>
+      </w:r>
+      <w:r>
+        <w:rPr>
+          <w:rFonts w:hint="cs"/>
+          <w:rtl/>
+        </w:rPr>
+        <w:t xml:space="preserve"> در ابتدا نیاز بود که آشنایی با این موتور </w:t>
+      </w:r>
+      <w:r>
+        <w:rPr>
+          <w:rFonts w:hint="cs"/>
+          <w:rtl/>
+        </w:rPr>
+        <w:t>پیدا کنیم</w:t>
+      </w:r>
+      <w:r>
+        <w:rPr>
+          <w:rFonts w:hint="cs"/>
+          <w:rtl/>
+        </w:rPr>
+        <w:t>.</w:t>
+      </w:r>
+    </w:p>
+    <w:p>
+      <w:pPr>
+        <w:rPr>
+          <w:rtl/>
+        </w:rPr>
+      </w:pPr>
+    </w:p>
+    <w:p>
+      <w:pPr>
+        <w:rPr>
+          <w:rtl/>
+        </w:rPr>
+      </w:pPr>
+    </w:p>
+    <w:p>
+      <w:pPr>
+        <w:rPr>
+          <w:rtl/>
+        </w:rPr>
+      </w:pPr>
+    </w:p>
+    <w:p/>
+    <w:p>
+      <w:pPr>
+        <w:pStyle w:val="ListParagraph"/>
+        <w:numPr>
+          <w:ilvl w:val="0"/>
+          <w:numId w:val="3"/>
+        </w:numPr>
+        <w:rPr>
+          <w:rFonts w:hint="cs"/>
+        </w:rPr>
+      </w:pPr>
+      <w:r>
+        <w:rPr>
+          <w:rFonts w:hint="cs"/>
+          <w:rtl/>
+        </w:rPr>
+        <w:lastRenderedPageBreak/>
+        <w:t>تحلیل</w:t>
+      </w:r>
+    </w:p>
+    <w:p>
+      <w:pPr>
+        <w:pStyle w:val="ListParagraph"/>
+        <w:numPr>
+          <w:ilvl w:val="0"/>
+          <w:numId w:val="3"/>
+        </w:numPr>
+        <w:rPr>
+          <w:rFonts w:hint="cs"/>
+        </w:rPr>
+      </w:pPr>
+      <w:r>
+        <w:rPr>
+          <w:rFonts w:hint="cs"/>
+          <w:rtl/>
+        </w:rPr>
+        <w:t>معماری</w:t>
+      </w:r>
+    </w:p>
+    <w:p>
+      <w:pPr>
+        <w:pStyle w:val="ListParagraph"/>
+        <w:numPr>
+          <w:ilvl w:val="0"/>
+          <w:numId w:val="3"/>
+        </w:numPr>
+        <w:rPr>
+          <w:rtl/>
+        </w:rPr>
+      </w:pPr>
+      <w:r>
+        <w:rPr>
+          <w:rFonts w:hint="cs"/>
+          <w:rtl/>
+        </w:rPr>
+        <w:t>طراحی</w:t>
+      </w:r>
     </w:p>
     <w:p>
       <w:pPr>
@@ -1390,7 +1691,6 @@
           <w:szCs w:val="40"/>
           <w:rtl/>
         </w:rPr>
-        <w:lastRenderedPageBreak/>
         <w:t>موتور شبکه اجتماعی موتوشاب</w:t>
       </w:r>
     </w:p>
@@ -1400,6 +1700,9 @@
           <w:rtl/>
         </w:rPr>
       </w:pPr>
+      <w:r>
+        <w:br/>
+      </w:r>
       <w:r>
         <w:rPr>
           <w:rFonts w:hint="cs"/>
@@ -1511,6 +1814,7 @@
     </w:p>
     <w:p>
       <w:r>
+        <w:lastRenderedPageBreak/>
         <w:pict>
           <v:shapetype id="_x0000_t75" coordsize="21600,21600" o:spt="75" o:preferrelative="t" path="m@4@5l@4@11@9@11@9@5xe" filled="f" stroked="f">
             <v:stroke joinstyle="miter"/>
@@ -1531,8 +1835,8 @@
             <v:path o:extrusionok="f" gradientshapeok="t" o:connecttype="rect"/>
             <o:lock v:ext="edit" aspectratio="t"/>
           </v:shapetype>
-          <v:shape id="_x0000_i1025" type="#_x0000_t75" style="width:387pt;height:203.25pt">
-            <v:imagedata r:id="rId8" o:title="20160828-132017"/>
+          <v:shape id="_x0000_i1025" type="#_x0000_t75" style="width:386.5pt;height:203.1pt">
+            <v:imagedata r:id="rId9" o:title="20160828-132017"/>
           </v:shape>
         </w:pict>
       </w:r>
@@ -1543,184 +1847,190 @@
           <w:rFonts w:hint="cs"/>
           <w:rtl/>
         </w:rPr>
+        <w:t xml:space="preserve"> لایه مدل </w:t>
+      </w:r>
+      <w:r>
+        <w:rPr>
+          <w:rFonts w:hint="cs"/>
+          <w:rtl/>
+        </w:rPr>
+        <w:t>داده</w:t>
+      </w:r>
+      <w:r>
+        <w:rPr>
+          <w:rFonts w:hint="cs"/>
+          <w:rtl/>
+        </w:rPr>
+        <w:t xml:space="preserve"> مسئول نگه داری اطلاعات و ذخیره سازی و بازیابی آن از پایگاه داده است</w:t>
+      </w:r>
+      <w:r>
+        <w:rPr>
+          <w:rFonts w:hint="cs"/>
+          <w:rtl/>
+        </w:rPr>
+        <w:t>.</w:t>
+      </w:r>
+      <w:r>
+        <w:rPr>
+          <w:rFonts w:hint="cs"/>
+          <w:rtl/>
+        </w:rPr>
+        <w:t xml:space="preserve"> دو موجودیت </w:t>
+      </w:r>
+      <w:proofErr w:type="spellStart"/>
+      <w:r>
+        <w:t>OW_Entity</w:t>
+      </w:r>
+      <w:proofErr w:type="spellEnd"/>
+      <w:r>
+        <w:rPr>
+          <w:rFonts w:hint="cs"/>
+          <w:rtl/>
+        </w:rPr>
+        <w:t xml:space="preserve"> و </w:t>
+      </w:r>
+      <w:proofErr w:type="spellStart"/>
+      <w:r>
+        <w:t>OW_BaseDao</w:t>
+      </w:r>
+      <w:proofErr w:type="spellEnd"/>
+      <w:r>
+        <w:rPr>
+          <w:rFonts w:hint="cs"/>
+          <w:rtl/>
+        </w:rPr>
+        <w:t xml:space="preserve"> به جهت فراهم سازی </w:t>
+      </w:r>
+      <w:r>
+        <w:rPr>
+          <w:rFonts w:hint="cs"/>
+          <w:rtl/>
+        </w:rPr>
+        <w:t xml:space="preserve">بستر مدل داده در نظر گرفته شده اند که نقش بسیار مهمی را در لایه مدل داده ایفا می کنند . </w:t>
+      </w:r>
+      <w:proofErr w:type="spellStart"/>
+      <w:r>
+        <w:t>OW_Entity</w:t>
+      </w:r>
+      <w:proofErr w:type="spellEnd"/>
+      <w:r>
+        <w:rPr>
+          <w:rFonts w:hint="cs"/>
+          <w:rtl/>
+        </w:rPr>
+        <w:t xml:space="preserve"> یک کلاس پایه برای تمامی موجودیت های سامانه است و هر موجودیت جدیدی که بخواهیم تعریف کنیم بایستی از این کلاس ارث بری کند.</w:t>
+      </w:r>
+      <w:proofErr w:type="spellStart"/>
+      <w:r>
+        <w:t>OW_Entity</w:t>
+      </w:r>
+      <w:proofErr w:type="spellEnd"/>
+      <w:r>
+        <w:rPr>
+          <w:rFonts w:hint="cs"/>
+          <w:rtl/>
+        </w:rPr>
+        <w:t xml:space="preserve"> کلاس بسیار سبکی می باشد که صرفا حامل فیلد </w:t>
+      </w:r>
+      <w:r>
+        <w:t>id</w:t>
+      </w:r>
+      <w:r>
+        <w:rPr>
+          <w:rFonts w:hint="cs"/>
+          <w:rtl/>
+        </w:rPr>
+        <w:t xml:space="preserve"> (کلید اصلی دیتابیس) و همچنین تابعی برای استخراج فیلدهای تغییر کرده یک موجودیت دارد. </w:t>
+      </w:r>
+      <w:proofErr w:type="spellStart"/>
+      <w:r>
+        <w:t>OW_BaseDao</w:t>
+      </w:r>
+      <w:proofErr w:type="spellEnd"/>
+      <w:r>
+        <w:rPr>
+          <w:rFonts w:hint="cs"/>
+          <w:rtl/>
+        </w:rPr>
+        <w:t xml:space="preserve"> کلاسی است که به منظور انجام عمل</w:t>
+      </w:r>
+      <w:r>
+        <w:rPr>
+          <w:rFonts w:hint="cs"/>
+          <w:rtl/>
+        </w:rPr>
+        <w:t>یات بر روی داده های یک موجودیت ایجاد شده است و هر کلاسی که برای اعمال تغییرات در دیتابیس می خواهد ایجاد شود بایستی که از این کلاس ارث بری کند.</w:t>
+      </w:r>
+    </w:p>
+    <w:p>
+      <w:r>
+        <w:rPr>
+          <w:rFonts w:hint="cs"/>
+          <w:rtl/>
+        </w:rPr>
+        <w:t xml:space="preserve">لایه نمایش مسئول نمایش اطلاعات موجود در لایه مدل داده به کاربر در قالب واسط کاربری است. در موتوشاب این امر توسط قالب های </w:t>
+      </w:r>
+      <w:r>
+        <w:t>smarty</w:t>
+      </w:r>
+      <w:r>
+        <w:rPr>
+          <w:rFonts w:hint="cs"/>
+          <w:rtl/>
+        </w:rPr>
+        <w:t xml:space="preserve"> محقق شده است . قالب های اسمارتی در واقع همان فایل های </w:t>
+      </w:r>
+      <w:r>
+        <w:t>HTML</w:t>
+      </w:r>
+      <w:r>
+        <w:rPr>
+          <w:rFonts w:hint="cs"/>
+          <w:rtl/>
+        </w:rPr>
+        <w:t xml:space="preserve"> هستند با این تفاوت که داخل آن ها یک زبان برنامه نویسی خاص ارائه شده توسط </w:t>
+      </w:r>
+      <w:r>
+        <w:t>smarty</w:t>
+      </w:r>
+      <w:r>
+        <w:rPr>
+          <w:rFonts w:hint="cs"/>
+          <w:rtl/>
+        </w:rPr>
+        <w:t xml:space="preserve"> قابل استفاده است.</w:t>
+      </w:r>
+    </w:p>
+    <w:p>
+      <w:pPr>
+        <w:rPr>
+          <w:rtl/>
+        </w:rPr>
+      </w:pPr>
+      <w:r>
+        <w:rPr>
+          <w:rFonts w:hint="cs"/>
+          <w:rtl/>
+        </w:rPr>
+        <w:t>لایه کنترل کننده لایه ای است که با دو لایه نمایش و مدل داده در تعامل است</w:t>
+      </w:r>
+      <w:r>
+        <w:t xml:space="preserve"> </w:t>
+      </w:r>
+      <w:r>
+        <w:rPr>
+          <w:rFonts w:hint="cs"/>
+          <w:rtl/>
+        </w:rPr>
+        <w:t xml:space="preserve">. لایه کنترل کننده </w:t>
+      </w:r>
+      <w:r>
+        <w:rPr>
+          <w:rFonts w:hint="cs"/>
+          <w:rtl/>
+        </w:rPr>
         <w:lastRenderedPageBreak/>
-        <w:t xml:space="preserve"> لایه مدل </w:t>
-      </w:r>
-      <w:r>
-        <w:rPr>
-          <w:rFonts w:hint="cs"/>
-          <w:rtl/>
-        </w:rPr>
-        <w:t>داده</w:t>
-      </w:r>
-      <w:r>
-        <w:rPr>
-          <w:rFonts w:hint="cs"/>
-          <w:rtl/>
-        </w:rPr>
-        <w:t xml:space="preserve"> مسئول نگه داری اطلاعات و ذخیره سازی و بازیابی آن از پایگاه داده است</w:t>
-      </w:r>
-      <w:r>
-        <w:rPr>
-          <w:rFonts w:hint="cs"/>
-          <w:rtl/>
-        </w:rPr>
-        <w:t>.</w:t>
-      </w:r>
-      <w:r>
-        <w:rPr>
-          <w:rFonts w:hint="cs"/>
-          <w:rtl/>
-        </w:rPr>
-        <w:t xml:space="preserve"> دو موجودیت </w:t>
-      </w:r>
-      <w:proofErr w:type="spellStart"/>
-      <w:r>
-        <w:t>OW_Entity</w:t>
-      </w:r>
-      <w:proofErr w:type="spellEnd"/>
-      <w:r>
-        <w:rPr>
-          <w:rFonts w:hint="cs"/>
-          <w:rtl/>
-        </w:rPr>
-        <w:t xml:space="preserve"> و </w:t>
-      </w:r>
-      <w:proofErr w:type="spellStart"/>
-      <w:r>
-        <w:t>OW_BaseDao</w:t>
-      </w:r>
-      <w:proofErr w:type="spellEnd"/>
-      <w:r>
-        <w:rPr>
-          <w:rFonts w:hint="cs"/>
-          <w:rtl/>
-        </w:rPr>
-        <w:t xml:space="preserve"> به جهت فراهم سازی </w:t>
-      </w:r>
-      <w:r>
-        <w:rPr>
-          <w:rFonts w:hint="cs"/>
-          <w:rtl/>
-        </w:rPr>
-        <w:t xml:space="preserve">بستر مدل داده در نظر گرفته شده اند که نقش بسیار مهمی را در لایه مدل داده ایفا می کنند . </w:t>
-      </w:r>
-      <w:proofErr w:type="spellStart"/>
-      <w:r>
-        <w:t>OW_Entity</w:t>
-      </w:r>
-      <w:proofErr w:type="spellEnd"/>
-      <w:r>
-        <w:rPr>
-          <w:rFonts w:hint="cs"/>
-          <w:rtl/>
-        </w:rPr>
-        <w:t xml:space="preserve"> یک کلاس پایه برای تمامی موجودیت های سامانه است و هر موجودیت جدیدی که بخواهیم تعریف کنیم بایستی از این کلاس ارث بری کند.</w:t>
-      </w:r>
-      <w:proofErr w:type="spellStart"/>
-      <w:r>
-        <w:t>OW_Entity</w:t>
-      </w:r>
-      <w:proofErr w:type="spellEnd"/>
-      <w:r>
-        <w:rPr>
-          <w:rFonts w:hint="cs"/>
-          <w:rtl/>
-        </w:rPr>
-        <w:t xml:space="preserve"> کلاس بسیار سبکی می باشد که صرفا حامل فیلد </w:t>
-      </w:r>
-      <w:r>
-        <w:t>id</w:t>
-      </w:r>
-      <w:r>
-        <w:rPr>
-          <w:rFonts w:hint="cs"/>
-          <w:rtl/>
-        </w:rPr>
-        <w:t xml:space="preserve"> (کلید اصلی دیتابیس) و همچنین تابعی برای استخراج فیلدهای تغییر کرده یک موجودیت دارد. </w:t>
-      </w:r>
-      <w:proofErr w:type="spellStart"/>
-      <w:r>
-        <w:t>OW_BaseDao</w:t>
-      </w:r>
-      <w:proofErr w:type="spellEnd"/>
-      <w:r>
-        <w:rPr>
-          <w:rFonts w:hint="cs"/>
-          <w:rtl/>
-        </w:rPr>
-        <w:t xml:space="preserve"> کلاسی است که به منظور انجام عمل</w:t>
-      </w:r>
-      <w:r>
-        <w:rPr>
-          <w:rFonts w:hint="cs"/>
-          <w:rtl/>
-        </w:rPr>
-        <w:t>یات بر روی داده های یک موجودیت ایجاد شده است و هر کلاسی که برای اعمال تغییرات در دیتابیس می خواهد ایجاد شود بایستی که از این کلاس ارث بری کند.</w:t>
-      </w:r>
-    </w:p>
-    <w:p>
-      <w:r>
-        <w:rPr>
-          <w:rFonts w:hint="cs"/>
-          <w:rtl/>
-        </w:rPr>
-        <w:t xml:space="preserve">لایه نمایش مسئول نمایش اطلاعات موجود در لایه مدل داده به کاربر در قالب واسط کاربری است. در موتوشاب این امر توسط قالب های </w:t>
-      </w:r>
-      <w:r>
-        <w:t>smarty</w:t>
-      </w:r>
-      <w:r>
-        <w:rPr>
-          <w:rFonts w:hint="cs"/>
-          <w:rtl/>
-        </w:rPr>
-        <w:t xml:space="preserve"> محقق شده است . قالب های اسمارتی در واقع همان فایل های </w:t>
-      </w:r>
-      <w:r>
-        <w:t>HTML</w:t>
-      </w:r>
-      <w:r>
-        <w:rPr>
-          <w:rFonts w:hint="cs"/>
-          <w:rtl/>
-        </w:rPr>
-        <w:t xml:space="preserve"> هستند با این تفاوت که داخل آن ها یک زبان برنامه نویسی خاص ارائه شده توسط </w:t>
-      </w:r>
-      <w:r>
-        <w:t>smarty</w:t>
-      </w:r>
-      <w:r>
-        <w:rPr>
-          <w:rFonts w:hint="cs"/>
-          <w:rtl/>
-        </w:rPr>
-        <w:t xml:space="preserve"> قابل استفاده است.</w:t>
-      </w:r>
-    </w:p>
-    <w:p>
-      <w:pPr>
-        <w:rPr>
-          <w:rFonts w:hint="cs"/>
-          <w:rtl/>
-        </w:rPr>
-      </w:pPr>
-      <w:r>
-        <w:rPr>
-          <w:rFonts w:hint="cs"/>
-          <w:rtl/>
-        </w:rPr>
-        <w:t>لایه کنترل کننده لایه ای است که با دو لایه نمایش و مدل داده در تعامل است</w:t>
-      </w:r>
-      <w:r>
-        <w:t xml:space="preserve"> </w:t>
-      </w:r>
-      <w:r>
-        <w:rPr>
-          <w:rFonts w:hint="cs"/>
-          <w:rtl/>
-        </w:rPr>
-        <w:t>. لایه کنترل کننده جریان داده را به سمت لایه مدل داده هدایت می کند و هر زمان که نیاز باشد لایه نمایش را به روز کرده و یا داده های ورودی کاربر را از آن تحویل می گیرد</w:t>
+        <w:t>جریان داده را به سمت لایه مدل داده هدایت می کند و هر زمان که نیاز باشد لایه نمایش را به روز کرده و یا داده های ورودی کاربر را از آن تحویل می گیرد</w:t>
       </w:r>
       <w:r>
         <w:t xml:space="preserve">. </w:t>
@@ -1757,9 +2067,6 @@
           <w:ilvl w:val="0"/>
           <w:numId w:val="1"/>
         </w:numPr>
-        <w:rPr>
-          <w:rFonts w:hint="cs"/>
-        </w:rPr>
       </w:pPr>
       <w:proofErr w:type="spellStart"/>
       <w:r>
@@ -1787,7 +2094,6 @@
       </w:r>
       <w:proofErr w:type="spellStart"/>
       <w:r>
-        <w:lastRenderedPageBreak/>
         <w:t>OW_Renderable</w:t>
       </w:r>
       <w:proofErr w:type="spellEnd"/>
@@ -1816,9 +2122,6 @@
           <w:ilvl w:val="0"/>
           <w:numId w:val="1"/>
         </w:numPr>
-        <w:rPr>
-          <w:rFonts w:hint="cs"/>
-        </w:rPr>
       </w:pPr>
       <w:proofErr w:type="spellStart"/>
       <w:r>
@@ -1901,12 +2204,6 @@
       <w:pPr>
         <w:pStyle w:val="ListParagraph"/>
         <w:ind w:left="927" w:firstLine="0"/>
-      </w:pPr>
-    </w:p>
-    <w:p>
-      <w:pPr>
-        <w:pStyle w:val="ListParagraph"/>
-        <w:ind w:left="927" w:firstLine="0"/>
         <w:rPr>
           <w:b/>
           <w:bCs/>
@@ -1939,6 +2236,57 @@
           <w:rFonts w:hint="cs"/>
           <w:rtl/>
         </w:rPr>
+        <w:t>نمونه اولیه (</w:t>
+      </w:r>
+      <w:r>
+        <w:t>prototype</w:t>
+      </w:r>
+      <w:r>
+        <w:rPr>
+          <w:rFonts w:hint="cs"/>
+          <w:rtl/>
+        </w:rPr>
+        <w:t xml:space="preserve">) نمایشی از طراحی </w:t>
+      </w:r>
+      <w:r>
+        <w:rPr>
+          <w:rFonts w:hint="cs"/>
+          <w:rtl/>
+        </w:rPr>
+        <w:t>شکل گرفته برای پروژه پیش از توسعه نهایی آن می باشد. طراحی نمونه اولیه مزایای بسیار دارد ، به طور مثال باعث می شود تا کاربران بتوانند اطلاعات بیشتری راجع به سیستمی که قرار است پیاده سازی شود پیدا کنند ، خطاهای طراحی و عملکردی زودتر کشف می شوند، بازخوردهایی که از کاربران قرار است گرفته شود سریعتر گرفته می شود و .....(</w:t>
+      </w:r>
+      <w:r>
+        <w:t xml:space="preserve"> http://istqbexamcertification.com/what-is-prototype-model-advantages-disadvantages-and-when-</w:t>
+      </w:r>
+      <w:r>
+        <w:lastRenderedPageBreak/>
+        <w:t>to-use-it</w:t>
+      </w:r>
+      <w:r>
+        <w:rPr>
+          <w:rtl/>
+        </w:rPr>
+        <w:t>/</w:t>
+      </w:r>
+      <w:r>
+        <w:rPr>
+          <w:rFonts w:hint="cs"/>
+          <w:rtl/>
+        </w:rPr>
+        <w:t>)</w:t>
+      </w:r>
+    </w:p>
+    <w:p>
+      <w:pPr>
+        <w:rPr>
+          <w:rtl/>
+        </w:rPr>
+      </w:pPr>
+      <w:r>
+        <w:rPr>
+          <w:rFonts w:hint="cs"/>
+          <w:rtl/>
+        </w:rPr>
         <w:t xml:space="preserve">با بررسی پلاگین های آماده ی موتوشاب به این نتیجه رسیدیم که برای پیاده سازی دو قابلیت ویدیوهای آموزشی و رویدادهای مرتبط با </w:t>
       </w:r>
       <w:r>
@@ -1989,17 +2337,17 @@
           <w:rtl/>
         </w:rPr>
       </w:pPr>
-    </w:p>
-    <w:p>
-      <w:pPr>
-        <w:rPr>
+      <w:r>
+        <w:rPr>
+          <w:rFonts w:hint="cs"/>
           <w:b/>
           <w:bCs/>
           <w:sz w:val="28"/>
           <w:szCs w:val="32"/>
           <w:rtl/>
         </w:rPr>
-      </w:pPr>
+        <w:t>نمونه اولیه آگهی مشاغل</w:t>
+      </w:r>
     </w:p>
     <w:p>
       <w:pPr>
@@ -2011,32 +2359,152 @@
           <w:rtl/>
         </w:rPr>
       </w:pPr>
-    </w:p>
-    <w:p>
-      <w:pPr>
+      <w:r>
         <w:rPr>
           <w:b/>
           <w:bCs/>
           <w:sz w:val="28"/>
           <w:szCs w:val="32"/>
-          <w:rtl/>
-        </w:rPr>
-      </w:pPr>
-      <w:r>
-        <w:rPr>
-          <w:rFonts w:hint="cs"/>
+        </w:rPr>
+        <w:pict>
+          <v:shape id="_x0000_i1026" type="#_x0000_t75" style="width:392.6pt;height:275.1pt">
+            <v:imagedata r:id="rId10" o:title="New Mockup 1 copy"/>
+          </v:shape>
+        </w:pict>
+      </w:r>
+    </w:p>
+    <w:p>
+      <w:pPr>
+        <w:rPr>
+          <w:rtl/>
+        </w:rPr>
+      </w:pPr>
+      <w:r>
+        <w:rPr>
+          <w:rFonts w:hint="cs"/>
+          <w:rtl/>
+        </w:rPr>
+        <w:t>تصویر بالا</w:t>
+      </w:r>
+      <w:r>
+        <w:t xml:space="preserve"> </w:t>
+      </w:r>
+      <w:r>
+        <w:rPr>
+          <w:rFonts w:hint="cs"/>
+          <w:rtl/>
+        </w:rPr>
+        <w:t xml:space="preserve"> نشان می دهد لیست تمامی آگهی های ثبت شده در شبکه ی اجتماعی به چه شکلی قرار است نمایش داده شود</w:t>
+      </w:r>
+      <w:r>
+        <w:t xml:space="preserve"> </w:t>
+      </w:r>
+      <w:r>
+        <w:rPr>
+          <w:rFonts w:hint="cs"/>
+          <w:rtl/>
+        </w:rPr>
+        <w:t xml:space="preserve"> . در این تصویر مشخص است مهارت هایی که برای یک کار مورد نیاز است می تواند </w:t>
+      </w:r>
+      <w:r>
+        <w:rPr>
+          <w:rFonts w:hint="cs"/>
+          <w:rtl/>
+        </w:rPr>
+        <w:lastRenderedPageBreak/>
+        <w:t xml:space="preserve">توسط آگهی دهنده انتخاب شود و همچنین کسی که دنبال کار می گردد می تواند با توجه به مهارت هایی که خودش دارد آگهی مناسبش را بیابد. </w:t>
+      </w:r>
+    </w:p>
+    <w:p>
+      <w:r>
+        <w:pict>
+          <v:shape id="_x0000_i1027" type="#_x0000_t75" style="width:387.15pt;height:299.55pt">
+            <v:imagedata r:id="rId11" o:title="New Mockup 2"/>
+          </v:shape>
+        </w:pict>
+      </w:r>
+      <w:r>
+        <w:rPr>
+          <w:rFonts w:hint="cs"/>
+          <w:rtl/>
+        </w:rPr>
+        <w:t xml:space="preserve"> </w:t>
+      </w:r>
+    </w:p>
+    <w:p>
+      <w:pPr>
+        <w:rPr>
+          <w:rtl/>
+        </w:rPr>
+      </w:pPr>
+    </w:p>
+    <w:p>
+      <w:pPr>
+        <w:rPr>
+          <w:rtl/>
+        </w:rPr>
+      </w:pPr>
+      <w:r>
+        <w:rPr>
+          <w:rFonts w:hint="cs"/>
+          <w:rtl/>
+        </w:rPr>
+        <w:t xml:space="preserve">تصویر بالا نیز نمونه ی یک آگهی </w:t>
+      </w:r>
+      <w:r>
+        <w:rPr>
+          <w:rFonts w:hint="cs"/>
+          <w:rtl/>
+        </w:rPr>
+        <w:t>استخدام می باشد که اطلاعات بیشتری نسبت به تصویر قبلی در خود جای می دهد.</w:t>
+      </w:r>
+    </w:p>
+    <w:p>
+      <w:pPr>
+        <w:rPr>
+          <w:rtl/>
+        </w:rPr>
+      </w:pPr>
+    </w:p>
+    <w:p>
+      <w:pPr>
+        <w:rPr>
+          <w:rtl/>
+        </w:rPr>
+      </w:pPr>
+    </w:p>
+    <w:p>
+      <w:pPr>
+        <w:rPr>
+          <w:rtl/>
+        </w:rPr>
+      </w:pPr>
+    </w:p>
+    <w:p>
+      <w:pPr>
+        <w:rPr>
+          <w:rtl/>
+        </w:rPr>
+      </w:pPr>
+    </w:p>
+    <w:p>
+      <w:pPr>
+        <w:rPr>
+          <w:rtl/>
+        </w:rPr>
+      </w:pPr>
+    </w:p>
+    <w:p>
+      <w:pPr>
+        <w:rPr>
           <w:b/>
           <w:bCs/>
           <w:sz w:val="28"/>
           <w:szCs w:val="32"/>
           <w:rtl/>
         </w:rPr>
-        <w:lastRenderedPageBreak/>
-        <w:t>نمونه اولیه آگهی مشاغل</w:t>
-      </w:r>
-    </w:p>
-    <w:p>
-      <w:pPr>
+      </w:pPr>
+      <w:r>
         <w:rPr>
           <w:rFonts w:hint="cs"/>
           <w:b/>
@@ -2045,195 +2513,98 @@
           <w:szCs w:val="32"/>
           <w:rtl/>
         </w:rPr>
-      </w:pPr>
-      <w:r>
-        <w:rPr>
-          <w:b/>
-          <w:bCs/>
-          <w:sz w:val="28"/>
-          <w:szCs w:val="32"/>
-        </w:rPr>
+        <w:t>نمونه اولیه استارتاپ</w:t>
+      </w:r>
+    </w:p>
+    <w:p>
+      <w:pPr>
+        <w:rPr>
+          <w:rtl/>
+        </w:rPr>
+      </w:pPr>
+      <w:r>
         <w:pict>
-          <v:shape id="_x0000_i1026" type="#_x0000_t75" style="width:393pt;height:275.25pt">
-            <v:imagedata r:id="rId9" o:title="New Mockup 1 copy"/>
+          <v:shape id="_x0000_i1028" type="#_x0000_t75" style="width:379pt;height:238.4pt">
+            <v:imagedata r:id="rId12" o:title="New Mockup 3"/>
           </v:shape>
         </w:pict>
       </w:r>
-    </w:p>
-    <w:p>
-      <w:pPr>
-        <w:rPr>
-          <w:rFonts w:hint="cs"/>
-          <w:rtl/>
-        </w:rPr>
-      </w:pPr>
-      <w:r>
-        <w:rPr>
-          <w:rFonts w:hint="cs"/>
-          <w:rtl/>
-        </w:rPr>
-        <w:t>تصویر بالا</w:t>
-      </w:r>
-      <w:r>
-        <w:t xml:space="preserve"> </w:t>
-      </w:r>
-      <w:r>
-        <w:rPr>
-          <w:rFonts w:hint="cs"/>
-          <w:rtl/>
-        </w:rPr>
-        <w:t xml:space="preserve"> نشان می دهد لیست تمامی آگهی های ثبت شده در شبکه ی اجتماعی به چه شکلی قرار است نمایش داده شود</w:t>
-      </w:r>
-      <w:r>
-        <w:t xml:space="preserve"> </w:t>
-      </w:r>
-      <w:r>
-        <w:rPr>
-          <w:rFonts w:hint="cs"/>
-          <w:rtl/>
-        </w:rPr>
-        <w:t xml:space="preserve"> . در این تصویر مشخص است مهارت هایی که برای یک کار مورد نیاز است می تواند توسط آگهی دهنده انتخاب شود و همچنین کسی که دنبال کار می گردد می تواند با توجه به مهارت هایی که خودش دارد آگهی مناسبش را بیابد. </w:t>
-      </w:r>
-    </w:p>
-    <w:p>
+      <w:r>
+        <w:rPr>
+          <w:rtl/>
+        </w:rPr>
+        <w:br/>
+      </w:r>
+      <w:r>
+        <w:rPr>
+          <w:rtl/>
+        </w:rPr>
+        <w:tab/>
+      </w:r>
+      <w:r>
+        <w:rPr>
+          <w:rFonts w:hint="cs"/>
+          <w:rtl/>
+        </w:rPr>
+        <w:t>شکل بالا نشان می دهد که لیست تمامی استارتاپ ها به چه شکلی در شبکه نشان داده می شود.</w:t>
+      </w:r>
+    </w:p>
+    <w:p>
+      <w:pPr>
+        <w:rPr>
+          <w:rtl/>
+        </w:rPr>
+      </w:pPr>
       <w:r>
         <w:lastRenderedPageBreak/>
         <w:pict>
-          <v:shape id="_x0000_i1027" type="#_x0000_t75" style="width:387pt;height:299.25pt">
-            <v:imagedata r:id="rId10" o:title="New Mockup 2"/>
+          <v:shape id="_x0000_i1029" type="#_x0000_t75" style="width:462.55pt;height:567.15pt">
+            <v:imagedata r:id="rId13" o:title="New Mockup 5 copy 3"/>
           </v:shape>
         </w:pict>
       </w:r>
-      <w:r>
-        <w:rPr>
-          <w:rFonts w:hint="cs"/>
-          <w:rtl/>
-        </w:rPr>
-        <w:t xml:space="preserve"> </w:t>
-      </w:r>
-    </w:p>
-    <w:p>
-      <w:pPr>
-        <w:rPr>
-          <w:rtl/>
-        </w:rPr>
-      </w:pPr>
-    </w:p>
-    <w:p>
-      <w:pPr>
-        <w:rPr>
-          <w:rtl/>
-        </w:rPr>
-      </w:pPr>
-      <w:r>
-        <w:rPr>
-          <w:rFonts w:hint="cs"/>
-          <w:rtl/>
-        </w:rPr>
-        <w:t xml:space="preserve">تصویر بالا نیز نمونه ی یک آگهی </w:t>
-      </w:r>
-      <w:r>
-        <w:rPr>
-          <w:rFonts w:hint="cs"/>
-          <w:rtl/>
-        </w:rPr>
-        <w:t>استخدام می باشد که اطلاعات بیشتری نسبت به تصویر قبلی در خود جای می دهد.</w:t>
-      </w:r>
-    </w:p>
-    <w:p>
-      <w:pPr>
-        <w:rPr>
-          <w:rtl/>
-        </w:rPr>
-      </w:pPr>
-    </w:p>
-    <w:p>
-      <w:pPr>
-        <w:rPr>
-          <w:rtl/>
-        </w:rPr>
-      </w:pPr>
-    </w:p>
-    <w:p>
-      <w:pPr>
-        <w:rPr>
-          <w:rtl/>
-        </w:rPr>
-      </w:pPr>
-    </w:p>
-    <w:p>
-      <w:pPr>
-        <w:rPr>
-          <w:rtl/>
-        </w:rPr>
-      </w:pPr>
-    </w:p>
-    <w:p>
-      <w:pPr>
-        <w:rPr>
-          <w:rFonts w:hint="cs"/>
-          <w:rtl/>
-        </w:rPr>
-      </w:pPr>
-    </w:p>
-    <w:p>
-      <w:pPr>
-        <w:rPr>
-          <w:b/>
-          <w:bCs/>
-          <w:sz w:val="28"/>
-          <w:szCs w:val="32"/>
-          <w:rtl/>
-        </w:rPr>
-      </w:pPr>
-      <w:r>
-        <w:rPr>
-          <w:rFonts w:hint="cs"/>
-          <w:b/>
-          <w:bCs/>
-          <w:sz w:val="28"/>
-          <w:szCs w:val="32"/>
-          <w:rtl/>
-        </w:rPr>
+    </w:p>
+    <w:p>
+      <w:pPr>
+        <w:rPr>
+          <w:rtl/>
+        </w:rPr>
+      </w:pPr>
+      <w:r>
+        <w:rPr>
+          <w:rFonts w:hint="cs"/>
+          <w:rtl/>
+        </w:rPr>
+        <w:t>در صفحه ی اصلی استارتاپ می توان معرفی کلی راجع به استارتاپ انجام داد تا کاربران بتوانند آشنایی اولیه ای با استارتاپ و خدمتی که قرار است ارائه بدهد داشته باشند.</w:t>
+      </w:r>
+    </w:p>
+    <w:p>
+      <w:pPr>
+        <w:rPr>
+          <w:rtl/>
+        </w:rPr>
+      </w:pPr>
+      <w:r>
         <w:lastRenderedPageBreak/>
-        <w:t>نمونه اولیه استارتاپ</w:t>
-      </w:r>
-    </w:p>
-    <w:p>
-      <w:pPr>
-        <w:rPr>
-          <w:rFonts w:hint="cs"/>
-          <w:rtl/>
-        </w:rPr>
-      </w:pPr>
-      <w:r>
-        <w:rPr>
-          <w:rFonts w:hint="cs"/>
-        </w:rPr>
         <w:pict>
-          <v:shape id="_x0000_i1028" type="#_x0000_t75" style="width:378.75pt;height:238.5pt">
-            <v:imagedata r:id="rId11" o:title="New Mockup 3"/>
+          <v:shape id="_x0000_i1030" type="#_x0000_t75" style="width:468pt;height:574.65pt">
+            <v:imagedata r:id="rId14" o:title="New Mockup 5 copy 4"/>
           </v:shape>
         </w:pict>
       </w:r>
-      <w:r>
-        <w:rPr>
-          <w:rtl/>
-        </w:rPr>
-        <w:br/>
-      </w:r>
-      <w:r>
-        <w:rPr>
-          <w:rtl/>
-        </w:rPr>
-        <w:tab/>
-      </w:r>
-      <w:r>
-        <w:rPr>
-          <w:rFonts w:hint="cs"/>
-          <w:rtl/>
-        </w:rPr>
-        <w:t>شکل بالا نشان می دهد که لیست تمامی استارتاپ ها به چه شکلی در شبکه نشان داده می شود.</w:t>
+    </w:p>
+    <w:p>
+      <w:pPr>
+        <w:rPr>
+          <w:rtl/>
+        </w:rPr>
+      </w:pPr>
+      <w:r>
+        <w:rPr>
+          <w:rFonts w:hint="cs"/>
+          <w:rtl/>
+        </w:rPr>
+        <w:t>افرادی که استارتاپ ایجاد می کنند می توانند از قابلیت آگهی دادن نیز استفاده کنند و نیروهایی که برای انجام پروژه نیاز دارند را با دادن آگهی جذب کنند.</w:t>
       </w:r>
     </w:p>
     <w:p>
@@ -2245,29 +2616,514 @@
       <w:r>
         <w:lastRenderedPageBreak/>
         <w:pict>
-          <v:shape id="_x0000_i1029" type="#_x0000_t75" style="width:462pt;height:567pt">
-            <v:imagedata r:id="rId12" o:title="New Mockup 5 copy 3"/>
+          <v:shape id="_x0000_i1031" type="#_x0000_t75" style="width:468pt;height:574.65pt">
+            <v:imagedata r:id="rId15" o:title="New Mockup 5 copy 5"/>
           </v:shape>
         </w:pict>
       </w:r>
     </w:p>
     <w:p>
       <w:pPr>
-        <w:rPr>
-          <w:rFonts w:hint="cs"/>
-          <w:rtl/>
-        </w:rPr>
-      </w:pPr>
-      <w:r>
-        <w:rPr>
-          <w:rFonts w:hint="cs"/>
-          <w:rtl/>
-        </w:rPr>
-        <w:t>در صفحه ی اصلی استارتاپ می توان معرفی کلی راجع به استارتاپ انجام داد تا کاربران بتوانند آشنایی اولیه ای با استارتاپ و خدمتی که قرار است ارائه بدهد داشته باشند.</w:t>
-      </w:r>
-    </w:p>
-    <w:p>
-      <w:pPr>
+        <w:pStyle w:val="ListParagraph"/>
+        <w:ind w:left="927" w:firstLine="0"/>
+        <w:rPr>
+          <w:rtl/>
+        </w:rPr>
+      </w:pPr>
+      <w:r>
+        <w:rPr>
+          <w:rFonts w:hint="cs"/>
+          <w:rtl/>
+        </w:rPr>
+        <w:t xml:space="preserve">آخرین قابلیت </w:t>
+      </w:r>
+      <w:r>
+        <w:rPr>
+          <w:rFonts w:hint="cs"/>
+          <w:rtl/>
+        </w:rPr>
+        <w:t xml:space="preserve">در بحث استارتاپ ها هم امکان درج اخبار مربوطه می باشد که سازنده ی استارتاپ این امکان برایش فراهم شده است که خبرهای جدیدی را که در مورد استارتاپ می باشد به اطلاع </w:t>
+      </w:r>
+      <w:r>
+        <w:rPr>
+          <w:rFonts w:hint="cs"/>
+          <w:rtl/>
+        </w:rPr>
+        <w:lastRenderedPageBreak/>
+        <w:t xml:space="preserve">کاربران شبکه </w:t>
+      </w:r>
+      <w:r>
+        <w:rPr>
+          <w:rFonts w:hint="cs"/>
+          <w:rtl/>
+        </w:rPr>
+        <w:t>برساند.</w:t>
+      </w:r>
+    </w:p>
+    <w:p>
+      <w:pPr>
+        <w:pStyle w:val="ListParagraph"/>
+        <w:ind w:left="927" w:firstLine="0"/>
+        <w:rPr>
+          <w:b/>
+          <w:bCs/>
+          <w:sz w:val="36"/>
+          <w:szCs w:val="40"/>
+        </w:rPr>
+      </w:pPr>
+    </w:p>
+    <w:p>
+      <w:pPr>
+        <w:pStyle w:val="ListParagraph"/>
+        <w:ind w:left="927" w:firstLine="0"/>
+        <w:rPr>
+          <w:b/>
+          <w:bCs/>
+          <w:sz w:val="36"/>
+          <w:szCs w:val="40"/>
+          <w:rtl/>
+        </w:rPr>
+      </w:pPr>
+      <w:r>
+        <w:rPr>
+          <w:rFonts w:hint="cs"/>
+          <w:b/>
+          <w:bCs/>
+          <w:sz w:val="36"/>
+          <w:szCs w:val="40"/>
+          <w:rtl/>
+        </w:rPr>
+        <w:t>نمودار کلاس</w:t>
+      </w:r>
+    </w:p>
+    <w:p>
+      <w:pPr>
+        <w:pStyle w:val="ListParagraph"/>
+        <w:ind w:left="927" w:firstLine="0"/>
+        <w:rPr>
+          <w:rtl/>
+        </w:rPr>
+      </w:pPr>
+      <w:r>
+        <w:rPr>
+          <w:rFonts w:hint="cs"/>
+          <w:rtl/>
+        </w:rPr>
+        <w:t xml:space="preserve">در </w:t>
+      </w:r>
+      <w:r>
+        <w:rPr>
+          <w:rFonts w:hint="cs"/>
+          <w:rtl/>
+        </w:rPr>
+        <w:t>مهندسی نرم افزار نمودار کلاس (</w:t>
+      </w:r>
+      <w:r>
+        <w:t>class diagram</w:t>
+      </w:r>
+      <w:r>
+        <w:rPr>
+          <w:rFonts w:hint="cs"/>
+          <w:rtl/>
+        </w:rPr>
+        <w:t>) در زبان مدل سازی یکپارچه (</w:t>
+      </w:r>
+      <w:r>
+        <w:t>UML</w:t>
+      </w:r>
+      <w:r>
+        <w:rPr>
+          <w:rFonts w:hint="cs"/>
+          <w:rtl/>
+        </w:rPr>
+        <w:t xml:space="preserve">) </w:t>
+      </w:r>
+      <w:r>
+        <w:rPr>
+          <w:rFonts w:hint="cs"/>
+          <w:rtl/>
+        </w:rPr>
+        <w:t>به صورت نمودار ساختار ثابتی می باشد که ساختار سیستم را با نمایش کلاس ها و ویژگی هایشان و عملیاتی که می توانند انجام دهند و همچنین روابطی که میان شی های مختلف برقرار است توصیف می کند.</w:t>
+      </w:r>
+    </w:p>
+    <w:p>
+      <w:pPr>
+        <w:pStyle w:val="ListParagraph"/>
+        <w:ind w:left="927" w:firstLine="0"/>
+        <w:rPr>
+          <w:rFonts w:hint="cs"/>
+          <w:rtl/>
+        </w:rPr>
+      </w:pPr>
+      <w:r>
+        <w:rPr>
+          <w:rFonts w:hint="cs"/>
+          <w:rtl/>
+        </w:rPr>
+        <w:t>در واقع نمودار کلاس یکی از اجزای اصلی طراحی شی گرا می باشد که هم در مدل سازی مفهومی استفاده می شود و هم در روند ترجمه ی مدل سازی شکل گرفته به کد برنامه نویسی کاربرد دارد.</w:t>
+      </w:r>
+    </w:p>
+    <w:p>
+      <w:pPr>
+        <w:pStyle w:val="ListParagraph"/>
+        <w:ind w:left="927" w:firstLine="0"/>
+        <w:rPr>
+          <w:rFonts w:hint="cs"/>
+          <w:rtl/>
+        </w:rPr>
+      </w:pPr>
+      <w:r>
+        <w:rPr>
+          <w:rFonts w:hint="cs"/>
+          <w:rtl/>
+        </w:rPr>
+        <w:t>به همین منظور گام بعدی پس از طراحی نمونه اولیه</w:t>
+      </w:r>
+      <w:r>
+        <w:rPr>
+          <w:rFonts w:hint="cs"/>
+          <w:rtl/>
+        </w:rPr>
+        <w:t xml:space="preserve"> ،</w:t>
+      </w:r>
+      <w:r>
+        <w:rPr>
+          <w:rFonts w:hint="cs"/>
+          <w:rtl/>
+        </w:rPr>
+        <w:t xml:space="preserve">کشیدن نمودار کلاس مربوطه </w:t>
+      </w:r>
+      <w:r>
+        <w:rPr>
+          <w:rFonts w:hint="cs"/>
+          <w:rtl/>
+        </w:rPr>
+        <w:t>با</w:t>
+      </w:r>
+      <w:r>
+        <w:rPr>
+          <w:rFonts w:hint="cs"/>
+          <w:rtl/>
+        </w:rPr>
+        <w:t xml:space="preserve"> توجه به کاربردهایی که در نمونه اولیه دیده می شود </w:t>
+      </w:r>
+      <w:r>
+        <w:rPr>
+          <w:rFonts w:hint="cs"/>
+          <w:rtl/>
+        </w:rPr>
+        <w:t>می باشد</w:t>
+      </w:r>
+      <w:r>
+        <w:rPr>
+          <w:rFonts w:hint="cs"/>
+          <w:rtl/>
+        </w:rPr>
+        <w:t xml:space="preserve"> </w:t>
+      </w:r>
+      <w:r>
+        <w:rPr>
+          <w:rFonts w:hint="cs"/>
+          <w:rtl/>
+        </w:rPr>
+        <w:t>.</w:t>
+      </w:r>
+      <w:r>
+        <w:rPr>
+          <w:rFonts w:hint="cs"/>
+          <w:rtl/>
+        </w:rPr>
+        <w:t xml:space="preserve"> به همین منظور </w:t>
+      </w:r>
+      <w:r>
+        <w:rPr>
+          <w:rFonts w:hint="cs"/>
+          <w:rtl/>
+        </w:rPr>
+        <w:t xml:space="preserve">با مشاهده ی نمونه های اولیه ای که در بخش پیش کشیده بودیم و همچنین بررسی کدهای مربوط به پلاگین های رویدادها و ویدیو </w:t>
+      </w:r>
+      <w:r>
+        <w:rPr>
+          <w:rFonts w:hint="cs"/>
+          <w:rtl/>
+        </w:rPr>
+        <w:t xml:space="preserve">که از قبل در موتوشاب موجود است </w:t>
+      </w:r>
+      <w:r>
+        <w:rPr>
+          <w:rFonts w:hint="cs"/>
+          <w:rtl/>
+        </w:rPr>
+        <w:t xml:space="preserve">نمودار کلاس </w:t>
+      </w:r>
+      <w:r>
+        <w:rPr>
+          <w:rFonts w:hint="cs"/>
+          <w:rtl/>
+        </w:rPr>
+        <w:t>پروژه به شکل زیر درآمد</w:t>
+      </w:r>
+      <w:r>
+        <w:rPr>
+          <w:rFonts w:hint="cs"/>
+          <w:rtl/>
+        </w:rPr>
+        <w:t>:</w:t>
+      </w:r>
+    </w:p>
+    <w:p>
+      <w:pPr>
+        <w:pStyle w:val="ListParagraph"/>
+        <w:ind w:left="927" w:firstLine="0"/>
+      </w:pPr>
+    </w:p>
+    <w:p>
+      <w:pPr>
+        <w:pStyle w:val="ListParagraph"/>
+        <w:ind w:left="927" w:firstLine="0"/>
+        <w:rPr>
+          <w:rtl/>
+        </w:rPr>
+      </w:pPr>
+    </w:p>
+    <w:p>
+      <w:pPr>
+        <w:pStyle w:val="ListParagraph"/>
+        <w:ind w:left="927" w:firstLine="0"/>
+        <w:rPr>
+          <w:rtl/>
+        </w:rPr>
+      </w:pPr>
+    </w:p>
+    <w:p>
+      <w:pPr>
+        <w:pStyle w:val="ListParagraph"/>
+        <w:ind w:left="927" w:firstLine="0"/>
+        <w:rPr>
+          <w:rtl/>
+        </w:rPr>
+      </w:pPr>
+    </w:p>
+    <w:p>
+      <w:pPr>
+        <w:pStyle w:val="ListParagraph"/>
+        <w:ind w:left="927" w:firstLine="0"/>
+        <w:rPr>
+          <w:rtl/>
+        </w:rPr>
+      </w:pPr>
+    </w:p>
+    <w:p>
+      <w:pPr>
+        <w:pStyle w:val="ListParagraph"/>
+        <w:ind w:left="927" w:firstLine="0"/>
+        <w:rPr>
+          <w:rtl/>
+        </w:rPr>
+      </w:pPr>
+    </w:p>
+    <w:p>
+      <w:pPr>
+        <w:pStyle w:val="ListParagraph"/>
+        <w:ind w:left="927" w:firstLine="0"/>
+        <w:rPr>
+          <w:rtl/>
+        </w:rPr>
+      </w:pPr>
+    </w:p>
+    <w:p>
+      <w:pPr>
+        <w:pStyle w:val="ListParagraph"/>
+        <w:ind w:left="927" w:firstLine="0"/>
+        <w:rPr>
+          <w:rtl/>
+        </w:rPr>
+      </w:pPr>
+    </w:p>
+    <w:p>
+      <w:pPr>
+        <w:pStyle w:val="ListParagraph"/>
+        <w:ind w:left="927" w:firstLine="0"/>
+        <w:rPr>
+          <w:rtl/>
+        </w:rPr>
+      </w:pPr>
+    </w:p>
+    <w:p>
+      <w:pPr>
+        <w:pStyle w:val="ListParagraph"/>
+        <w:ind w:left="927" w:firstLine="0"/>
+      </w:pPr>
+      <w:r>
+        <w:pict>
+          <v:shape id="_x0000_i1032" type="#_x0000_t75" style="width:466.65pt;height:390.55pt">
+            <v:imagedata r:id="rId16" o:title="thesis-classdiagrams"/>
+          </v:shape>
+        </w:pict>
+      </w:r>
+    </w:p>
+    <w:p>
+      <w:pPr>
+        <w:pStyle w:val="ListParagraph"/>
+        <w:ind w:left="927" w:firstLine="0"/>
+      </w:pPr>
+    </w:p>
+    <w:p>
+      <w:pPr>
+        <w:pStyle w:val="ListParagraph"/>
+        <w:ind w:left="927" w:firstLine="0"/>
+      </w:pPr>
+    </w:p>
+    <w:p>
+      <w:pPr>
+        <w:pStyle w:val="ListParagraph"/>
+        <w:ind w:left="927" w:firstLine="0"/>
+      </w:pPr>
+    </w:p>
+    <w:p>
+      <w:pPr>
+        <w:pStyle w:val="ListParagraph"/>
+        <w:ind w:left="927" w:firstLine="0"/>
+      </w:pPr>
+    </w:p>
+    <w:p>
+      <w:pPr>
+        <w:pStyle w:val="ListParagraph"/>
+        <w:ind w:left="927" w:firstLine="0"/>
+      </w:pPr>
+    </w:p>
+    <w:p>
+      <w:pPr>
+        <w:pStyle w:val="ListParagraph"/>
+        <w:ind w:left="927" w:firstLine="0"/>
+      </w:pPr>
+    </w:p>
+    <w:p>
+      <w:pPr>
+        <w:pStyle w:val="ListParagraph"/>
+        <w:ind w:left="927" w:firstLine="0"/>
+      </w:pPr>
+    </w:p>
+    <w:p>
+      <w:pPr>
+        <w:pStyle w:val="ListParagraph"/>
+        <w:ind w:left="927" w:firstLine="0"/>
+      </w:pPr>
+    </w:p>
+    <w:p>
+      <w:pPr>
+        <w:pStyle w:val="ListParagraph"/>
+        <w:ind w:left="927" w:firstLine="0"/>
+      </w:pPr>
+    </w:p>
+    <w:p>
+      <w:pPr>
+        <w:pStyle w:val="ListParagraph"/>
+        <w:ind w:left="927" w:firstLine="0"/>
+        <w:rPr>
+          <w:rFonts w:hint="cs"/>
+          <w:b/>
+          <w:bCs/>
+          <w:sz w:val="36"/>
+          <w:szCs w:val="40"/>
+          <w:rtl/>
+        </w:rPr>
+      </w:pPr>
+      <w:r>
+        <w:rPr>
+          <w:rFonts w:hint="cs"/>
+          <w:b/>
+          <w:bCs/>
+          <w:sz w:val="36"/>
+          <w:szCs w:val="40"/>
+          <w:rtl/>
+        </w:rPr>
+        <w:lastRenderedPageBreak/>
+        <w:t>نمودار موارد کاربرد</w:t>
+      </w:r>
+    </w:p>
+    <w:p>
+      <w:pPr>
+        <w:pStyle w:val="ListParagraph"/>
+        <w:ind w:left="927" w:firstLine="0"/>
+        <w:rPr>
+          <w:rtl/>
+        </w:rPr>
+      </w:pPr>
+      <w:r>
+        <w:rPr>
+          <w:rFonts w:hint="cs"/>
+          <w:rtl/>
+        </w:rPr>
+        <w:t xml:space="preserve">مورد کاربرد یک نیازمندی عملیاتی از سامانه است ، به این معنا که هر کاری که هر یک از کاربران ممکن است از سامانه انتظار انجام آن را داشته باشند به صورت یک مورد کاربرد بیان می شود. هر مورد کاربرد یک کار کوچک است و برای بیان نیازمندی های پیچیده ، آن ها را در قالب چندین مورد کاربرد شکسته </w:t>
+      </w:r>
+      <w:r>
+        <w:rPr>
+          <w:rFonts w:hint="cs"/>
+          <w:rtl/>
+        </w:rPr>
+        <w:t>و هر یک را جداگانه بیان می کنیم.</w:t>
+      </w:r>
+    </w:p>
+    <w:p>
+      <w:pPr>
+        <w:pStyle w:val="ListParagraph"/>
+        <w:ind w:left="927" w:firstLine="0"/>
+        <w:rPr>
+          <w:rFonts w:hint="cs"/>
+          <w:rtl/>
+        </w:rPr>
+      </w:pPr>
+      <w:r>
+        <w:rPr>
+          <w:rFonts w:hint="cs"/>
+          <w:rtl/>
+        </w:rPr>
+        <w:t>نمودار کاربرد شبکه ی اجتماعی ما در قالب اشکال زیر نشان داده شده است.</w:t>
+      </w:r>
+    </w:p>
+    <w:p>
+      <w:pPr>
+        <w:pStyle w:val="ListParagraph"/>
+        <w:ind w:left="927" w:firstLine="0"/>
+        <w:rPr>
+          <w:rtl/>
+        </w:rPr>
+      </w:pPr>
+      <w:r>
+        <w:pict>
+          <v:shape id="_x0000_i1033" type="#_x0000_t75" style="width:405.5pt;height:423.15pt">
+            <v:imagedata r:id="rId17" o:title="usecases2"/>
+          </v:shape>
+        </w:pict>
+      </w:r>
+      <w:r>
+        <w:rPr>
+          <w:rtl/>
+        </w:rPr>
+        <w:br/>
+      </w:r>
+    </w:p>
+    <w:p>
+      <w:pPr>
+        <w:pStyle w:val="ListParagraph"/>
+        <w:ind w:left="927" w:firstLine="0"/>
+        <w:rPr>
+          <w:rtl/>
+        </w:rPr>
+      </w:pPr>
+      <w:r>
+        <w:pict>
+          <v:shape id="_x0000_i1034" type="#_x0000_t75" style="width:385.15pt;height:388.55pt">
+            <v:imagedata r:id="rId18" o:title="usecases1"/>
+          </v:shape>
+        </w:pict>
+      </w:r>
+    </w:p>
+    <w:p>
+      <w:pPr>
+        <w:pStyle w:val="ListParagraph"/>
+        <w:ind w:left="927" w:firstLine="0"/>
         <w:rPr>
           <w:rtl/>
         </w:rPr>
@@ -2275,67 +3131,56 @@
       <w:r>
         <w:lastRenderedPageBreak/>
         <w:pict>
-          <v:shape id="_x0000_i1030" type="#_x0000_t75" style="width:468pt;height:574.5pt">
-            <v:imagedata r:id="rId13" o:title="New Mockup 5 copy 4"/>
+          <v:shape id="_x0000_i1035" type="#_x0000_t75" style="width:441.5pt;height:476.85pt">
+            <v:imagedata r:id="rId19" o:title="events usecase"/>
           </v:shape>
         </w:pict>
       </w:r>
     </w:p>
     <w:p>
       <w:pPr>
-        <w:rPr>
-          <w:rFonts w:hint="cs"/>
-          <w:rtl/>
-        </w:rPr>
-      </w:pPr>
-      <w:r>
-        <w:rPr>
-          <w:rFonts w:hint="cs"/>
-          <w:rtl/>
-        </w:rPr>
-        <w:t>افرادی که استارتاپ ایجاد می کنند می توانند از قابلیت آگهی دادن نیز استفاده کنند و نیروهایی که برای انجام پروژه نیاز دارند را با دادن آگهی جذب کنند.</w:t>
-      </w:r>
-    </w:p>
-    <w:p>
-      <w:pPr>
-        <w:rPr>
-          <w:rtl/>
-        </w:rPr>
+        <w:pStyle w:val="ListParagraph"/>
+        <w:ind w:left="927" w:firstLine="0"/>
       </w:pPr>
       <w:r>
         <w:lastRenderedPageBreak/>
         <w:pict>
-          <v:shape id="_x0000_i1031" type="#_x0000_t75" style="width:468pt;height:574.5pt">
-            <v:imagedata r:id="rId14" o:title="New Mockup 5 copy 5"/>
+          <v:shape id="_x0000_i1036" type="#_x0000_t75" style="width:453.75pt;height:384.45pt">
+            <v:imagedata r:id="rId20" o:title="video usecasae"/>
           </v:shape>
         </w:pict>
       </w:r>
     </w:p>
     <w:p>
-      <w:r>
-        <w:rPr>
-          <w:rFonts w:hint="cs"/>
-          <w:rtl/>
-        </w:rPr>
-        <w:t xml:space="preserve">آخرین قابلیت </w:t>
-      </w:r>
-      <w:r>
-        <w:rPr>
-          <w:rFonts w:hint="cs"/>
-          <w:rtl/>
-        </w:rPr>
-        <w:t xml:space="preserve">در بحث استارتاپ ها هم امکان درج اخبار مربوطه می باشد که سازنده ی استارتاپ این امکان برایش فراهم شده است که خبرهای جدیدی را که در مورد استارتاپ می باشد به اطلاع کاربران شبکه </w:t>
-      </w:r>
-      <w:r>
-        <w:rPr>
-          <w:rFonts w:hint="cs"/>
-          <w:rtl/>
-        </w:rPr>
-        <w:lastRenderedPageBreak/>
-        <w:t>برساند.</w:t>
-      </w:r>
-      <w:bookmarkStart w:id="0" w:name="_GoBack"/>
-      <w:bookmarkEnd w:id="0"/>
+      <w:pPr>
+        <w:pStyle w:val="ListParagraph"/>
+        <w:ind w:left="927" w:firstLine="0"/>
+        <w:rPr>
+          <w:rtl/>
+        </w:rPr>
+      </w:pPr>
+    </w:p>
+    <w:p>
+      <w:pPr>
+        <w:pStyle w:val="ListParagraph"/>
+        <w:ind w:left="927" w:firstLine="0"/>
+      </w:pPr>
+    </w:p>
+    <w:p>
+      <w:pPr>
+        <w:pStyle w:val="ListParagraph"/>
+        <w:ind w:left="927" w:firstLine="0"/>
+      </w:pPr>
+    </w:p>
+    <w:p>
+      <w:pPr>
+        <w:pStyle w:val="ListParagraph"/>
+        <w:ind w:left="927" w:firstLine="0"/>
+        <w:rPr>
+          <w:rFonts w:hint="cs"/>
+          <w:rtl/>
+        </w:rPr>
+      </w:pPr>
     </w:p>
     <w:sectPr>
       <w:pgSz w:w="12240" w:h="15840"/>
@@ -2461,8 +3306,194 @@
       </w:rPr>
     </w:lvl>
   </w:abstractNum>
+  <w:abstractNum w:abstractNumId="1">
+    <w:nsid w:val="2D2F31C0"/>
+    <w:multiLevelType w:val="hybridMultilevel"/>
+    <w:tmpl w:val="A96AB96A"/>
+    <w:lvl w:ilvl="0" w:tplc="D1F6637A">
+      <w:start w:val="1"/>
+      <w:numFmt w:val="decimal"/>
+      <w:lvlText w:val="%1-"/>
+      <w:lvlJc w:val="left"/>
+      <w:pPr>
+        <w:ind w:left="1287" w:hanging="720"/>
+      </w:pPr>
+      <w:rPr>
+        <w:rFonts w:hint="default"/>
+        <w:sz w:val="36"/>
+      </w:rPr>
+    </w:lvl>
+    <w:lvl w:ilvl="1" w:tplc="04090019" w:tentative="1">
+      <w:start w:val="1"/>
+      <w:numFmt w:val="lowerLetter"/>
+      <w:lvlText w:val="%2."/>
+      <w:lvlJc w:val="left"/>
+      <w:pPr>
+        <w:ind w:left="1647" w:hanging="360"/>
+      </w:pPr>
+    </w:lvl>
+    <w:lvl w:ilvl="2" w:tplc="0409001B" w:tentative="1">
+      <w:start w:val="1"/>
+      <w:numFmt w:val="lowerRoman"/>
+      <w:lvlText w:val="%3."/>
+      <w:lvlJc w:val="right"/>
+      <w:pPr>
+        <w:ind w:left="2367" w:hanging="180"/>
+      </w:pPr>
+    </w:lvl>
+    <w:lvl w:ilvl="3" w:tplc="0409000F" w:tentative="1">
+      <w:start w:val="1"/>
+      <w:numFmt w:val="decimal"/>
+      <w:lvlText w:val="%4."/>
+      <w:lvlJc w:val="left"/>
+      <w:pPr>
+        <w:ind w:left="3087" w:hanging="360"/>
+      </w:pPr>
+    </w:lvl>
+    <w:lvl w:ilvl="4" w:tplc="04090019" w:tentative="1">
+      <w:start w:val="1"/>
+      <w:numFmt w:val="lowerLetter"/>
+      <w:lvlText w:val="%5."/>
+      <w:lvlJc w:val="left"/>
+      <w:pPr>
+        <w:ind w:left="3807" w:hanging="360"/>
+      </w:pPr>
+    </w:lvl>
+    <w:lvl w:ilvl="5" w:tplc="0409001B" w:tentative="1">
+      <w:start w:val="1"/>
+      <w:numFmt w:val="lowerRoman"/>
+      <w:lvlText w:val="%6."/>
+      <w:lvlJc w:val="right"/>
+      <w:pPr>
+        <w:ind w:left="4527" w:hanging="180"/>
+      </w:pPr>
+    </w:lvl>
+    <w:lvl w:ilvl="6" w:tplc="0409000F" w:tentative="1">
+      <w:start w:val="1"/>
+      <w:numFmt w:val="decimal"/>
+      <w:lvlText w:val="%7."/>
+      <w:lvlJc w:val="left"/>
+      <w:pPr>
+        <w:ind w:left="5247" w:hanging="360"/>
+      </w:pPr>
+    </w:lvl>
+    <w:lvl w:ilvl="7" w:tplc="04090019" w:tentative="1">
+      <w:start w:val="1"/>
+      <w:numFmt w:val="lowerLetter"/>
+      <w:lvlText w:val="%8."/>
+      <w:lvlJc w:val="left"/>
+      <w:pPr>
+        <w:ind w:left="5967" w:hanging="360"/>
+      </w:pPr>
+    </w:lvl>
+    <w:lvl w:ilvl="8" w:tplc="0409001B" w:tentative="1">
+      <w:start w:val="1"/>
+      <w:numFmt w:val="lowerRoman"/>
+      <w:lvlText w:val="%9."/>
+      <w:lvlJc w:val="right"/>
+      <w:pPr>
+        <w:ind w:left="6687" w:hanging="180"/>
+      </w:pPr>
+    </w:lvl>
+  </w:abstractNum>
+  <w:abstractNum w:abstractNumId="2">
+    <w:nsid w:val="69CC7BBC"/>
+    <w:multiLevelType w:val="hybridMultilevel"/>
+    <w:tmpl w:val="31F619B0"/>
+    <w:lvl w:ilvl="0" w:tplc="3CB8E8CA">
+      <w:start w:val="1"/>
+      <w:numFmt w:val="decimal"/>
+      <w:lvlText w:val="%1-"/>
+      <w:lvlJc w:val="left"/>
+      <w:pPr>
+        <w:ind w:left="1287" w:hanging="720"/>
+      </w:pPr>
+      <w:rPr>
+        <w:rFonts w:hint="default"/>
+        <w:sz w:val="36"/>
+      </w:rPr>
+    </w:lvl>
+    <w:lvl w:ilvl="1" w:tplc="04090019" w:tentative="1">
+      <w:start w:val="1"/>
+      <w:numFmt w:val="lowerLetter"/>
+      <w:lvlText w:val="%2."/>
+      <w:lvlJc w:val="left"/>
+      <w:pPr>
+        <w:ind w:left="1647" w:hanging="360"/>
+      </w:pPr>
+    </w:lvl>
+    <w:lvl w:ilvl="2" w:tplc="0409001B" w:tentative="1">
+      <w:start w:val="1"/>
+      <w:numFmt w:val="lowerRoman"/>
+      <w:lvlText w:val="%3."/>
+      <w:lvlJc w:val="right"/>
+      <w:pPr>
+        <w:ind w:left="2367" w:hanging="180"/>
+      </w:pPr>
+    </w:lvl>
+    <w:lvl w:ilvl="3" w:tplc="0409000F" w:tentative="1">
+      <w:start w:val="1"/>
+      <w:numFmt w:val="decimal"/>
+      <w:lvlText w:val="%4."/>
+      <w:lvlJc w:val="left"/>
+      <w:pPr>
+        <w:ind w:left="3087" w:hanging="360"/>
+      </w:pPr>
+    </w:lvl>
+    <w:lvl w:ilvl="4" w:tplc="04090019" w:tentative="1">
+      <w:start w:val="1"/>
+      <w:numFmt w:val="lowerLetter"/>
+      <w:lvlText w:val="%5."/>
+      <w:lvlJc w:val="left"/>
+      <w:pPr>
+        <w:ind w:left="3807" w:hanging="360"/>
+      </w:pPr>
+    </w:lvl>
+    <w:lvl w:ilvl="5" w:tplc="0409001B" w:tentative="1">
+      <w:start w:val="1"/>
+      <w:numFmt w:val="lowerRoman"/>
+      <w:lvlText w:val="%6."/>
+      <w:lvlJc w:val="right"/>
+      <w:pPr>
+        <w:ind w:left="4527" w:hanging="180"/>
+      </w:pPr>
+    </w:lvl>
+    <w:lvl w:ilvl="6" w:tplc="0409000F" w:tentative="1">
+      <w:start w:val="1"/>
+      <w:numFmt w:val="decimal"/>
+      <w:lvlText w:val="%7."/>
+      <w:lvlJc w:val="left"/>
+      <w:pPr>
+        <w:ind w:left="5247" w:hanging="360"/>
+      </w:pPr>
+    </w:lvl>
+    <w:lvl w:ilvl="7" w:tplc="04090019" w:tentative="1">
+      <w:start w:val="1"/>
+      <w:numFmt w:val="lowerLetter"/>
+      <w:lvlText w:val="%8."/>
+      <w:lvlJc w:val="left"/>
+      <w:pPr>
+        <w:ind w:left="5967" w:hanging="360"/>
+      </w:pPr>
+    </w:lvl>
+    <w:lvl w:ilvl="8" w:tplc="0409001B" w:tentative="1">
+      <w:start w:val="1"/>
+      <w:numFmt w:val="lowerRoman"/>
+      <w:lvlText w:val="%9."/>
+      <w:lvlJc w:val="right"/>
+      <w:pPr>
+        <w:ind w:left="6687" w:hanging="180"/>
+      </w:pPr>
+    </w:lvl>
+  </w:abstractNum>
   <w:num w:numId="1">
     <w:abstractNumId w:val="0"/>
+  </w:num>
+  <w:num w:numId="2">
+    <w:abstractNumId w:val="2"/>
+  </w:num>
+  <w:num w:numId="3">
+    <w:abstractNumId w:val="1"/>
   </w:num>
 </w:numbering>
 </file>
@@ -2962,6 +3993,37 @@
       <w:szCs w:val="18"/>
     </w:rPr>
   </w:style>
+  <w:style w:type="paragraph" w:styleId="TOC1">
+    <w:name w:val="toc 1"/>
+    <w:basedOn w:val="Normal"/>
+    <w:next w:val="Normal"/>
+    <w:autoRedefine/>
+    <w:uiPriority w:val="39"/>
+    <w:unhideWhenUsed/>
+    <w:rsid w:val="007E6CFE"/>
+    <w:pPr>
+      <w:spacing w:before="120" w:after="120"/>
+    </w:pPr>
+    <w:rPr>
+      <w:rFonts w:cs="Times New Roman"/>
+      <w:b/>
+      <w:bCs/>
+      <w:caps/>
+      <w:sz w:val="20"/>
+      <w:szCs w:val="24"/>
+    </w:rPr>
+  </w:style>
+  <w:style w:type="character" w:styleId="Hyperlink">
+    <w:name w:val="Hyperlink"/>
+    <w:basedOn w:val="DefaultParagraphFont"/>
+    <w:uiPriority w:val="99"/>
+    <w:unhideWhenUsed/>
+    <w:rsid w:val="007E6CFE"/>
+    <w:rPr>
+      <w:color w:val="0563C1" w:themeColor="hyperlink"/>
+      <w:u w:val="single"/>
+    </w:rPr>
+  </w:style>
 </w:styles>
 </file>
 
@@ -3413,11 +4475,11 @@
           <c:showBubbleSize val="0"/>
         </c:dLbls>
         <c:gapWidth val="182"/>
-        <c:axId val="-1481726656"/>
-        <c:axId val="-1481737536"/>
+        <c:axId val="752728464"/>
+        <c:axId val="752731184"/>
       </c:barChart>
       <c:catAx>
-        <c:axId val="-1481726656"/>
+        <c:axId val="752728464"/>
         <c:scaling>
           <c:orientation val="minMax"/>
         </c:scaling>
@@ -3460,7 +4522,7 @@
             <a:endParaRPr lang="en-US"/>
           </a:p>
         </c:txPr>
-        <c:crossAx val="-1481737536"/>
+        <c:crossAx val="752731184"/>
         <c:crosses val="autoZero"/>
         <c:auto val="1"/>
         <c:lblAlgn val="ctr"/>
@@ -3468,7 +4530,7 @@
         <c:noMultiLvlLbl val="0"/>
       </c:catAx>
       <c:valAx>
-        <c:axId val="-1481737536"/>
+        <c:axId val="752731184"/>
         <c:scaling>
           <c:orientation val="minMax"/>
         </c:scaling>
@@ -3519,7 +4581,7 @@
             <a:endParaRPr lang="en-US"/>
           </a:p>
         </c:txPr>
-        <c:crossAx val="-1481726656"/>
+        <c:crossAx val="752728464"/>
         <c:crosses val="autoZero"/>
         <c:crossBetween val="between"/>
       </c:valAx>
@@ -4401,4 +5463,16 @@
     </a:ext>
   </a:extLst>
 </a:theme>
+</file>
+
+<file path=customXml/item1.xml><?xml version="1.0" encoding="utf-8"?>
+<b:Sources xmlns:b="http://schemas.openxmlformats.org/officeDocument/2006/bibliography" xmlns="http://schemas.openxmlformats.org/officeDocument/2006/bibliography" SelectedStyle="\APASixthEditionOfficeOnline.xsl" StyleName="APA" Version="6"/>
+</file>
+
+<file path=customXml/itemProps1.xml><?xml version="1.0" encoding="utf-8"?>
+<ds:datastoreItem xmlns:ds="http://schemas.openxmlformats.org/officeDocument/2006/customXml" ds:itemID="{9789A020-A6AB-45FD-BCA8-7C5621ACCDFB}">
+  <ds:schemaRefs>
+    <ds:schemaRef ds:uri="http://schemas.openxmlformats.org/officeDocument/2006/bibliography"/>
+  </ds:schemaRefs>
+</ds:datastoreItem>
 </file>
--- a/Mahyar Ghoraian_Thesis.docx
+++ b/Mahyar Ghoraian_Thesis.docx
@@ -412,8 +412,6 @@
             </w:rPr>
             <w:t>فهرست مطالب</w:t>
           </w:r>
-          <w:bookmarkStart w:id="0" w:name="_GoBack"/>
-          <w:bookmarkEnd w:id="0"/>
         </w:p>
         <w:p>
           <w:pPr>
@@ -608,7 +606,16 @@
           <w:rFonts w:hint="cs"/>
           <w:rtl/>
         </w:rPr>
-        <w:t>امروزه شبکه های اجتماعی نقش بسیار مهمی در فعالیت های روزانه ی انسان ها دارا می باشد . علاوه بر شبکه هایی مانند فیس</w:t>
+        <w:t>امروزه شبک</w:t>
+      </w:r>
+      <w:bookmarkStart w:id="0" w:name="_GoBack"/>
+      <w:bookmarkEnd w:id="0"/>
+      <w:r>
+        <w:rPr>
+          <w:rFonts w:hint="cs"/>
+          <w:rtl/>
+        </w:rPr>
+        <w:t>ه های اجتماعی نقش بسیار مهمی در فعالیت های روزانه ی انسان ها دارا می باشد . علاوه بر شبکه هایی مانند فیس</w:t>
       </w:r>
       <w:r>
         <w:rPr>
@@ -709,7 +716,21 @@
           <w:rFonts w:hint="cs"/>
           <w:rtl/>
         </w:rPr>
-        <w:t>ای موجود پی ببریم و در نهایت با جمع بندی در رابطه با این نیازها اقدام به راه اندازی این شبکه  بکنیم</w:t>
+        <w:t>ای موجود پی ببریم و در نهایت با جمع بندی در رابطه با این نیازها</w:t>
+      </w:r>
+      <w:r>
+        <w:rPr>
+          <w:rFonts w:hint="cs"/>
+          <w:rtl/>
+        </w:rPr>
+        <w:t xml:space="preserve"> اقدام به راه اندازی این شبکه </w:t>
+      </w:r>
+      <w:r>
+        <w:rPr>
+          <w:rFonts w:hint="cs"/>
+          <w:rtl/>
+        </w:rPr>
+        <w:t>کنیم</w:t>
       </w:r>
       <w:r>
         <w:rPr>
@@ -1621,9 +1642,6 @@
           <w:ilvl w:val="0"/>
           <w:numId w:val="3"/>
         </w:numPr>
-        <w:rPr>
-          <w:rFonts w:hint="cs"/>
-        </w:rPr>
       </w:pPr>
       <w:r>
         <w:rPr>
@@ -1641,9 +1659,6 @@
           <w:ilvl w:val="0"/>
           <w:numId w:val="3"/>
         </w:numPr>
-        <w:rPr>
-          <w:rFonts w:hint="cs"/>
-        </w:rPr>
       </w:pPr>
       <w:r>
         <w:rPr>
@@ -2227,7 +2242,6 @@
     <w:p>
       <w:pPr>
         <w:rPr>
-          <w:rFonts w:hint="cs"/>
           <w:rtl/>
         </w:rPr>
       </w:pPr>
@@ -2751,7 +2765,6 @@
         <w:pStyle w:val="ListParagraph"/>
         <w:ind w:left="927" w:firstLine="0"/>
         <w:rPr>
-          <w:rFonts w:hint="cs"/>
           <w:rtl/>
         </w:rPr>
       </w:pPr>
@@ -2768,7 +2781,6 @@
         <w:pStyle w:val="ListParagraph"/>
         <w:ind w:left="927" w:firstLine="0"/>
         <w:rPr>
-          <w:rFonts w:hint="cs"/>
           <w:rtl/>
         </w:rPr>
       </w:pPr>
@@ -3021,7 +3033,6 @@
         <w:pStyle w:val="ListParagraph"/>
         <w:ind w:left="927" w:firstLine="0"/>
         <w:rPr>
-          <w:rFonts w:hint="cs"/>
           <w:b/>
           <w:bCs/>
           <w:sz w:val="36"/>
@@ -3070,7 +3081,6 @@
         <w:pStyle w:val="ListParagraph"/>
         <w:ind w:left="927" w:firstLine="0"/>
         <w:rPr>
-          <w:rFonts w:hint="cs"/>
           <w:rtl/>
         </w:rPr>
       </w:pPr>
@@ -3177,7 +3187,6 @@
         <w:pStyle w:val="ListParagraph"/>
         <w:ind w:left="927" w:firstLine="0"/>
         <w:rPr>
-          <w:rFonts w:hint="cs"/>
           <w:rtl/>
         </w:rPr>
       </w:pPr>
@@ -4475,11 +4484,11 @@
           <c:showBubbleSize val="0"/>
         </c:dLbls>
         <c:gapWidth val="182"/>
-        <c:axId val="752728464"/>
-        <c:axId val="752731184"/>
+        <c:axId val="-320874064"/>
+        <c:axId val="-197106736"/>
       </c:barChart>
       <c:catAx>
-        <c:axId val="752728464"/>
+        <c:axId val="-320874064"/>
         <c:scaling>
           <c:orientation val="minMax"/>
         </c:scaling>
@@ -4522,7 +4531,7 @@
             <a:endParaRPr lang="en-US"/>
           </a:p>
         </c:txPr>
-        <c:crossAx val="752731184"/>
+        <c:crossAx val="-197106736"/>
         <c:crosses val="autoZero"/>
         <c:auto val="1"/>
         <c:lblAlgn val="ctr"/>
@@ -4530,7 +4539,7 @@
         <c:noMultiLvlLbl val="0"/>
       </c:catAx>
       <c:valAx>
-        <c:axId val="752731184"/>
+        <c:axId val="-197106736"/>
         <c:scaling>
           <c:orientation val="minMax"/>
         </c:scaling>
@@ -4581,7 +4590,7 @@
             <a:endParaRPr lang="en-US"/>
           </a:p>
         </c:txPr>
-        <c:crossAx val="752728464"/>
+        <c:crossAx val="-320874064"/>
         <c:crosses val="autoZero"/>
         <c:crossBetween val="between"/>
       </c:valAx>
@@ -5470,7 +5479,7 @@
 </file>
 
 <file path=customXml/itemProps1.xml><?xml version="1.0" encoding="utf-8"?>
-<ds:datastoreItem xmlns:ds="http://schemas.openxmlformats.org/officeDocument/2006/customXml" ds:itemID="{9789A020-A6AB-45FD-BCA8-7C5621ACCDFB}">
+<ds:datastoreItem xmlns:ds="http://schemas.openxmlformats.org/officeDocument/2006/customXml" ds:itemID="{1F12AD3B-F544-4B8C-BB1A-A5028D7215F7}">
   <ds:schemaRefs>
     <ds:schemaRef ds:uri="http://schemas.openxmlformats.org/officeDocument/2006/bibliography"/>
   </ds:schemaRefs>
